--- a/PacMan/Materials/MAZE-RUNNER.docx
+++ b/PacMan/Materials/MAZE-RUNNER.docx
@@ -21,7 +21,10 @@
         <w:t> | </w:t>
       </w:r>
       <w:r>
-        <w:t>03/12</w:t>
+        <w:t>21</w:t>
+      </w:r>
+      <w:r>
+        <w:t>/12</w:t>
       </w:r>
       <w:r>
         <w:t> </w:t>
@@ -77,7 +80,6 @@
           <w:docPart w:val="0CB15725948B4572BDE7535AD67E9DEF"/>
         </w:placeholder>
         <w:dataBinding w:prefixMappings="xmlns:ns0='http://schemas.microsoft.com/office/2006/coverPageProps' " w:xpath="/ns0:CoverPageProperties[1]/ns0:CompanyFax[1]" w:storeItemID="{55AF091B-3C7A-41E3-B477-F2FDAA23CFDA}"/>
-        <w15:appearance w15:val="hidden"/>
         <w:text w:multiLine="1"/>
       </w:sdtPr>
       <w:sdtEndPr/>
@@ -245,7 +247,23 @@
           <w:sz w:val="36"/>
           <w:szCs w:val="36"/>
         </w:rPr>
-        <w:t xml:space="preserve"> Mattar (16)</w:t>
+        <w:t xml:space="preserve"> </w:t>
+      </w:r>
+      <w:proofErr w:type="spellStart"/>
+      <w:r>
+        <w:rPr>
+          <w:sz w:val="36"/>
+          <w:szCs w:val="36"/>
+        </w:rPr>
+        <w:t>Mattar</w:t>
+      </w:r>
+      <w:proofErr w:type="spellEnd"/>
+      <w:r>
+        <w:rPr>
+          <w:sz w:val="36"/>
+          <w:szCs w:val="36"/>
+        </w:rPr>
+        <w:t xml:space="preserve"> (16)</w:t>
       </w:r>
     </w:p>
     <w:p>
@@ -666,6 +684,81 @@
           <w:kern w:val="28"/>
           <w:sz w:val="48"/>
           <w:szCs w:val="48"/>
+          <w:u w:val="single"/>
+        </w:rPr>
+      </w:pPr>
+      <w:r>
+        <w:rPr>
+          <w:rFonts w:asciiTheme="majorHAnsi" w:eastAsiaTheme="majorEastAsia" w:hAnsiTheme="majorHAnsi" w:cstheme="majorBidi"/>
+          <w:color w:val="2A7B88" w:themeColor="accent1" w:themeShade="BF"/>
+          <w:kern w:val="28"/>
+          <w:sz w:val="48"/>
+          <w:szCs w:val="48"/>
+          <w:u w:val="single"/>
+        </w:rPr>
+        <w:t>SEQUENCE DIAGRAM</w:t>
+      </w:r>
+    </w:p>
+    <w:p>
+      <w:pPr>
+        <w:rPr>
+          <w:rFonts w:asciiTheme="majorHAnsi" w:eastAsiaTheme="majorEastAsia" w:hAnsiTheme="majorHAnsi" w:cstheme="majorBidi"/>
+          <w:color w:val="2A7B88" w:themeColor="accent1" w:themeShade="BF"/>
+          <w:kern w:val="28"/>
+          <w:sz w:val="48"/>
+          <w:szCs w:val="48"/>
+          <w:u w:val="single"/>
+        </w:rPr>
+      </w:pPr>
+      <w:r>
+        <w:rPr>
+          <w:noProof/>
+        </w:rPr>
+        <w:drawing>
+          <wp:inline distT="0" distB="0" distL="0" distR="0" wp14:anchorId="0B4F2646" wp14:editId="0B9A44B9">
+            <wp:extent cx="6309360" cy="5738495"/>
+            <wp:effectExtent l="0" t="0" r="0" b="0"/>
+            <wp:docPr id="16" name="Picture 16"/>
+            <wp:cNvGraphicFramePr>
+              <a:graphicFrameLocks xmlns:a="http://schemas.openxmlformats.org/drawingml/2006/main" noChangeAspect="1"/>
+            </wp:cNvGraphicFramePr>
+            <a:graphic xmlns:a="http://schemas.openxmlformats.org/drawingml/2006/main">
+              <a:graphicData uri="http://schemas.openxmlformats.org/drawingml/2006/picture">
+                <pic:pic xmlns:pic="http://schemas.openxmlformats.org/drawingml/2006/picture">
+                  <pic:nvPicPr>
+                    <pic:cNvPr id="1" name=""/>
+                    <pic:cNvPicPr/>
+                  </pic:nvPicPr>
+                  <pic:blipFill>
+                    <a:blip r:embed="rId10"/>
+                    <a:stretch>
+                      <a:fillRect/>
+                    </a:stretch>
+                  </pic:blipFill>
+                  <pic:spPr>
+                    <a:xfrm>
+                      <a:off x="0" y="0"/>
+                      <a:ext cx="6309360" cy="5738495"/>
+                    </a:xfrm>
+                    <a:prstGeom prst="rect">
+                      <a:avLst/>
+                    </a:prstGeom>
+                  </pic:spPr>
+                </pic:pic>
+              </a:graphicData>
+            </a:graphic>
+          </wp:inline>
+        </w:drawing>
+      </w:r>
+    </w:p>
+    <w:p>
+      <w:pPr>
+        <w:rPr>
+          <w:rFonts w:asciiTheme="majorHAnsi" w:eastAsiaTheme="majorEastAsia" w:hAnsiTheme="majorHAnsi" w:cstheme="majorBidi"/>
+          <w:color w:val="2A7B88" w:themeColor="accent1" w:themeShade="BF"/>
+          <w:kern w:val="28"/>
+          <w:sz w:val="48"/>
+          <w:szCs w:val="48"/>
           <w:lang w:bidi="ar-EG"/>
         </w:rPr>
       </w:pPr>
@@ -702,7 +795,7 @@
                     </pic:cNvPicPr>
                   </pic:nvPicPr>
                   <pic:blipFill>
-                    <a:blip r:embed="rId10">
+                    <a:blip r:embed="rId11">
                       <a:extLst>
                         <a:ext uri="{28A0092B-C50C-407E-A947-70E740481C1C}">
                           <a14:useLocalDpi xmlns:a14="http://schemas.microsoft.com/office/drawing/2010/main" val="0"/>
@@ -745,7 +838,6 @@
           <w:lang w:bidi="ar-EG"/>
         </w:rPr>
       </w:pPr>
-      <w:bookmarkStart w:id="0" w:name="_GoBack"/>
       <w:r>
         <w:rPr>
           <w:noProof/>
@@ -768,7 +860,7 @@
                     </pic:cNvPicPr>
                   </pic:nvPicPr>
                   <pic:blipFill>
-                    <a:blip r:embed="rId11">
+                    <a:blip r:embed="rId12">
                       <a:extLst>
                         <a:ext uri="{28A0092B-C50C-407E-A947-70E740481C1C}">
                           <a14:useLocalDpi xmlns:a14="http://schemas.microsoft.com/office/drawing/2010/main" val="0"/>
@@ -799,7 +891,6 @@
           </wp:inline>
         </w:drawing>
       </w:r>
-      <w:bookmarkEnd w:id="0"/>
     </w:p>
     <w:p>
       <w:pPr>
@@ -892,11 +983,980 @@
     </w:p>
     <w:p>
       <w:pPr>
+        <w:ind w:left="720"/>
+        <w:rPr>
+          <w:rFonts w:asciiTheme="majorHAnsi" w:eastAsiaTheme="majorEastAsia" w:hAnsiTheme="majorHAnsi" w:cstheme="majorBidi"/>
+          <w:color w:val="002060"/>
+          <w:kern w:val="28"/>
+          <w:sz w:val="48"/>
+          <w:szCs w:val="48"/>
+        </w:rPr>
+      </w:pPr>
+      <w:r>
+        <w:rPr>
+          <w:rFonts w:asciiTheme="majorHAnsi" w:eastAsiaTheme="majorEastAsia" w:hAnsiTheme="majorHAnsi" w:cstheme="majorBidi"/>
+          <w:color w:val="002060"/>
+          <w:kern w:val="28"/>
+          <w:sz w:val="48"/>
+          <w:szCs w:val="48"/>
+        </w:rPr>
+        <w:t>Design patterns</w:t>
+      </w:r>
+    </w:p>
+    <w:p>
+      <w:pPr>
+        <w:ind w:left="1440"/>
+        <w:rPr>
+          <w:rFonts w:ascii="Arial" w:eastAsiaTheme="majorEastAsia" w:hAnsi="Arial" w:cs="Arial"/>
+          <w:b/>
+          <w:bCs/>
+          <w:color w:val="FF0000"/>
+          <w:kern w:val="28"/>
+          <w:sz w:val="32"/>
+          <w:szCs w:val="32"/>
+        </w:rPr>
+      </w:pPr>
+      <w:r>
+        <w:rPr>
+          <w:rFonts w:ascii="Arial" w:eastAsiaTheme="majorEastAsia" w:hAnsi="Arial" w:cs="Arial"/>
+          <w:b/>
+          <w:bCs/>
+          <w:color w:val="FF0000"/>
+          <w:kern w:val="28"/>
+          <w:sz w:val="32"/>
+          <w:szCs w:val="32"/>
+        </w:rPr>
+        <w:t>1) Factory</w:t>
+      </w:r>
+    </w:p>
+    <w:p>
+      <w:pPr>
+        <w:ind w:left="1440"/>
+        <w:rPr>
+          <w:rFonts w:ascii="Arial" w:eastAsiaTheme="majorEastAsia" w:hAnsi="Arial" w:cs="Arial"/>
+          <w:color w:val="000000" w:themeColor="text1"/>
+          <w:kern w:val="28"/>
+          <w:sz w:val="32"/>
+          <w:szCs w:val="32"/>
+        </w:rPr>
+      </w:pPr>
+      <w:r>
+        <w:rPr>
+          <w:rFonts w:ascii="Arial" w:eastAsiaTheme="majorEastAsia" w:hAnsi="Arial" w:cs="Arial"/>
+          <w:color w:val="000000" w:themeColor="text1"/>
+          <w:kern w:val="28"/>
+          <w:sz w:val="32"/>
+          <w:szCs w:val="32"/>
+        </w:rPr>
+        <w:t xml:space="preserve"> </w:t>
+      </w:r>
+      <w:r>
+        <w:rPr>
+          <w:rFonts w:ascii="Arial" w:eastAsiaTheme="majorEastAsia" w:hAnsi="Arial" w:cs="Arial"/>
+          <w:color w:val="000000" w:themeColor="text1"/>
+          <w:kern w:val="28"/>
+          <w:sz w:val="32"/>
+          <w:szCs w:val="32"/>
+        </w:rPr>
+        <w:tab/>
+        <w:t xml:space="preserve">in </w:t>
+      </w:r>
+      <w:proofErr w:type="spellStart"/>
+      <w:r>
+        <w:rPr>
+          <w:rFonts w:ascii="Arial" w:eastAsiaTheme="majorEastAsia" w:hAnsi="Arial" w:cs="Arial"/>
+          <w:color w:val="000000" w:themeColor="text1"/>
+          <w:kern w:val="28"/>
+          <w:sz w:val="32"/>
+          <w:szCs w:val="32"/>
+        </w:rPr>
+        <w:t>InteractablesFactory</w:t>
+      </w:r>
+      <w:proofErr w:type="spellEnd"/>
+      <w:r>
+        <w:rPr>
+          <w:rFonts w:ascii="Arial" w:eastAsiaTheme="majorEastAsia" w:hAnsi="Arial" w:cs="Arial"/>
+          <w:color w:val="000000" w:themeColor="text1"/>
+          <w:kern w:val="28"/>
+          <w:sz w:val="32"/>
+          <w:szCs w:val="32"/>
+        </w:rPr>
+        <w:t xml:space="preserve"> class</w:t>
+      </w:r>
+    </w:p>
+    <w:p>
+      <w:pPr>
+        <w:ind w:left="1440"/>
+        <w:rPr>
+          <w:rFonts w:ascii="Arial" w:eastAsiaTheme="majorEastAsia" w:hAnsi="Arial" w:cs="Arial"/>
+          <w:b/>
+          <w:bCs/>
+          <w:color w:val="FF0000"/>
+          <w:kern w:val="28"/>
+          <w:sz w:val="32"/>
+          <w:szCs w:val="32"/>
+        </w:rPr>
+      </w:pPr>
+      <w:r>
+        <w:rPr>
+          <w:rFonts w:ascii="Arial" w:eastAsiaTheme="majorEastAsia" w:hAnsi="Arial" w:cs="Arial"/>
+          <w:b/>
+          <w:bCs/>
+          <w:color w:val="FF0000"/>
+          <w:kern w:val="28"/>
+          <w:sz w:val="32"/>
+          <w:szCs w:val="32"/>
+        </w:rPr>
+        <w:t>2) Pool</w:t>
+      </w:r>
+    </w:p>
+    <w:p>
+      <w:pPr>
+        <w:ind w:left="1440"/>
+        <w:rPr>
+          <w:rFonts w:ascii="Arial" w:eastAsiaTheme="majorEastAsia" w:hAnsi="Arial" w:cs="Arial"/>
+          <w:color w:val="000000" w:themeColor="text1"/>
+          <w:kern w:val="28"/>
+          <w:sz w:val="32"/>
+          <w:szCs w:val="32"/>
+        </w:rPr>
+      </w:pPr>
+      <w:r>
+        <w:rPr>
+          <w:rFonts w:ascii="Arial" w:eastAsiaTheme="majorEastAsia" w:hAnsi="Arial" w:cs="Arial"/>
+          <w:color w:val="000000" w:themeColor="text1"/>
+          <w:kern w:val="28"/>
+          <w:sz w:val="32"/>
+          <w:szCs w:val="32"/>
+        </w:rPr>
+        <w:tab/>
+      </w:r>
+      <w:proofErr w:type="gramStart"/>
+      <w:r>
+        <w:rPr>
+          <w:rFonts w:ascii="Arial" w:eastAsiaTheme="majorEastAsia" w:hAnsi="Arial" w:cs="Arial"/>
+          <w:color w:val="000000" w:themeColor="text1"/>
+          <w:kern w:val="28"/>
+          <w:sz w:val="32"/>
+          <w:szCs w:val="32"/>
+        </w:rPr>
+        <w:t>in</w:t>
+      </w:r>
+      <w:proofErr w:type="gramEnd"/>
+      <w:r>
+        <w:rPr>
+          <w:rFonts w:ascii="Arial" w:eastAsiaTheme="majorEastAsia" w:hAnsi="Arial" w:cs="Arial"/>
+          <w:color w:val="000000" w:themeColor="text1"/>
+          <w:kern w:val="28"/>
+          <w:sz w:val="32"/>
+          <w:szCs w:val="32"/>
+        </w:rPr>
+        <w:t xml:space="preserve"> </w:t>
+      </w:r>
+      <w:proofErr w:type="spellStart"/>
+      <w:r>
+        <w:rPr>
+          <w:rFonts w:ascii="Arial" w:eastAsiaTheme="majorEastAsia" w:hAnsi="Arial" w:cs="Arial"/>
+          <w:color w:val="000000" w:themeColor="text1"/>
+          <w:kern w:val="28"/>
+          <w:sz w:val="32"/>
+          <w:szCs w:val="32"/>
+        </w:rPr>
+        <w:t>AmmoPool</w:t>
+      </w:r>
+      <w:proofErr w:type="spellEnd"/>
+      <w:r>
+        <w:rPr>
+          <w:rFonts w:ascii="Arial" w:eastAsiaTheme="majorEastAsia" w:hAnsi="Arial" w:cs="Arial"/>
+          <w:color w:val="000000" w:themeColor="text1"/>
+          <w:kern w:val="28"/>
+          <w:sz w:val="32"/>
+          <w:szCs w:val="32"/>
+        </w:rPr>
+        <w:t xml:space="preserve"> class</w:t>
+      </w:r>
+    </w:p>
+    <w:p>
+      <w:pPr>
+        <w:ind w:left="1440"/>
+        <w:rPr>
+          <w:rFonts w:ascii="Arial" w:eastAsiaTheme="majorEastAsia" w:hAnsi="Arial" w:cs="Arial"/>
+          <w:b/>
+          <w:bCs/>
+          <w:color w:val="FF0000"/>
+          <w:kern w:val="28"/>
+          <w:sz w:val="32"/>
+          <w:szCs w:val="32"/>
+        </w:rPr>
+      </w:pPr>
+      <w:r>
+        <w:rPr>
+          <w:rFonts w:ascii="Arial" w:eastAsiaTheme="majorEastAsia" w:hAnsi="Arial" w:cs="Arial"/>
+          <w:b/>
+          <w:bCs/>
+          <w:color w:val="FF0000"/>
+          <w:kern w:val="28"/>
+          <w:sz w:val="32"/>
+          <w:szCs w:val="32"/>
+        </w:rPr>
+        <w:t>3) Strategy</w:t>
+      </w:r>
+    </w:p>
+    <w:p>
+      <w:pPr>
+        <w:ind w:left="1440"/>
+        <w:rPr>
+          <w:rFonts w:ascii="Arial" w:eastAsiaTheme="majorEastAsia" w:hAnsi="Arial" w:cs="Arial"/>
+          <w:color w:val="000000" w:themeColor="text1"/>
+          <w:kern w:val="28"/>
+          <w:sz w:val="32"/>
+          <w:szCs w:val="32"/>
+        </w:rPr>
+      </w:pPr>
+      <w:r>
+        <w:rPr>
+          <w:rFonts w:ascii="Arial" w:eastAsiaTheme="majorEastAsia" w:hAnsi="Arial" w:cs="Arial"/>
+          <w:color w:val="000000" w:themeColor="text1"/>
+          <w:kern w:val="28"/>
+          <w:sz w:val="32"/>
+          <w:szCs w:val="32"/>
+        </w:rPr>
+        <w:tab/>
+        <w:t xml:space="preserve">In ( </w:t>
+      </w:r>
+      <w:proofErr w:type="spellStart"/>
+      <w:r>
+        <w:rPr>
+          <w:rFonts w:ascii="Arial" w:eastAsiaTheme="majorEastAsia" w:hAnsi="Arial" w:cs="Arial"/>
+          <w:color w:val="000000" w:themeColor="text1"/>
+          <w:kern w:val="28"/>
+          <w:sz w:val="32"/>
+          <w:szCs w:val="32"/>
+        </w:rPr>
+        <w:t>IDifficulty</w:t>
+      </w:r>
+      <w:proofErr w:type="spellEnd"/>
+      <w:r>
+        <w:rPr>
+          <w:rFonts w:ascii="Arial" w:eastAsiaTheme="majorEastAsia" w:hAnsi="Arial" w:cs="Arial"/>
+          <w:color w:val="000000" w:themeColor="text1"/>
+          <w:kern w:val="28"/>
+          <w:sz w:val="32"/>
+          <w:szCs w:val="32"/>
+        </w:rPr>
+        <w:t xml:space="preserve">  interface – </w:t>
+      </w:r>
+      <w:proofErr w:type="spellStart"/>
+      <w:r>
+        <w:rPr>
+          <w:rFonts w:ascii="Arial" w:eastAsiaTheme="majorEastAsia" w:hAnsi="Arial" w:cs="Arial"/>
+          <w:color w:val="000000" w:themeColor="text1"/>
+          <w:kern w:val="28"/>
+          <w:sz w:val="32"/>
+          <w:szCs w:val="32"/>
+        </w:rPr>
+        <w:t>EasyLevel</w:t>
+      </w:r>
+      <w:proofErr w:type="spellEnd"/>
+      <w:r>
+        <w:rPr>
+          <w:rFonts w:ascii="Arial" w:eastAsiaTheme="majorEastAsia" w:hAnsi="Arial" w:cs="Arial"/>
+          <w:color w:val="000000" w:themeColor="text1"/>
+          <w:kern w:val="28"/>
+          <w:sz w:val="32"/>
+          <w:szCs w:val="32"/>
+        </w:rPr>
+        <w:t xml:space="preserve"> class – </w:t>
+      </w:r>
+      <w:proofErr w:type="spellStart"/>
+      <w:r>
+        <w:rPr>
+          <w:rFonts w:ascii="Arial" w:eastAsiaTheme="majorEastAsia" w:hAnsi="Arial" w:cs="Arial"/>
+          <w:color w:val="000000" w:themeColor="text1"/>
+          <w:kern w:val="28"/>
+          <w:sz w:val="32"/>
+          <w:szCs w:val="32"/>
+        </w:rPr>
+        <w:t>NormalLevel</w:t>
+      </w:r>
+      <w:proofErr w:type="spellEnd"/>
+      <w:r>
+        <w:rPr>
+          <w:rFonts w:ascii="Arial" w:eastAsiaTheme="majorEastAsia" w:hAnsi="Arial" w:cs="Arial"/>
+          <w:color w:val="000000" w:themeColor="text1"/>
+          <w:kern w:val="28"/>
+          <w:sz w:val="32"/>
+          <w:szCs w:val="32"/>
+        </w:rPr>
+        <w:t xml:space="preserve"> class – </w:t>
+      </w:r>
+      <w:proofErr w:type="spellStart"/>
+      <w:r>
+        <w:rPr>
+          <w:rFonts w:ascii="Arial" w:eastAsiaTheme="majorEastAsia" w:hAnsi="Arial" w:cs="Arial"/>
+          <w:color w:val="000000" w:themeColor="text1"/>
+          <w:kern w:val="28"/>
+          <w:sz w:val="32"/>
+          <w:szCs w:val="32"/>
+        </w:rPr>
+        <w:t>HardLevel</w:t>
+      </w:r>
+      <w:proofErr w:type="spellEnd"/>
+      <w:r>
+        <w:rPr>
+          <w:rFonts w:ascii="Arial" w:eastAsiaTheme="majorEastAsia" w:hAnsi="Arial" w:cs="Arial"/>
+          <w:color w:val="000000" w:themeColor="text1"/>
+          <w:kern w:val="28"/>
+          <w:sz w:val="32"/>
+          <w:szCs w:val="32"/>
+        </w:rPr>
+        <w:t xml:space="preserve"> class)</w:t>
+      </w:r>
+    </w:p>
+    <w:p>
+      <w:pPr>
+        <w:ind w:left="1440"/>
+        <w:rPr>
+          <w:rFonts w:ascii="Arial" w:eastAsiaTheme="majorEastAsia" w:hAnsi="Arial" w:cs="Arial"/>
+          <w:b/>
+          <w:bCs/>
+          <w:color w:val="FF0000"/>
+          <w:kern w:val="28"/>
+          <w:sz w:val="32"/>
+          <w:szCs w:val="32"/>
+        </w:rPr>
+      </w:pPr>
+      <w:r>
+        <w:rPr>
+          <w:rFonts w:ascii="Arial" w:eastAsiaTheme="majorEastAsia" w:hAnsi="Arial" w:cs="Arial"/>
+          <w:b/>
+          <w:bCs/>
+          <w:color w:val="FF0000"/>
+          <w:kern w:val="28"/>
+          <w:sz w:val="32"/>
+          <w:szCs w:val="32"/>
+        </w:rPr>
+        <w:t>4) Iterator</w:t>
+      </w:r>
+    </w:p>
+    <w:p>
+      <w:pPr>
+        <w:ind w:left="1440"/>
+        <w:rPr>
+          <w:rFonts w:ascii="Arial" w:eastAsiaTheme="majorEastAsia" w:hAnsi="Arial" w:cs="Arial"/>
+          <w:color w:val="000000" w:themeColor="text1"/>
+          <w:kern w:val="28"/>
+          <w:sz w:val="32"/>
+          <w:szCs w:val="32"/>
+        </w:rPr>
+      </w:pPr>
+      <w:r>
+        <w:rPr>
+          <w:rFonts w:ascii="Arial" w:eastAsiaTheme="majorEastAsia" w:hAnsi="Arial" w:cs="Arial"/>
+          <w:color w:val="000000" w:themeColor="text1"/>
+          <w:kern w:val="28"/>
+          <w:sz w:val="32"/>
+          <w:szCs w:val="32"/>
+        </w:rPr>
+        <w:tab/>
+        <w:t>In Iterator class</w:t>
+      </w:r>
+    </w:p>
+    <w:p>
+      <w:pPr>
+        <w:ind w:left="1440"/>
+        <w:rPr>
+          <w:rFonts w:ascii="Arial" w:eastAsiaTheme="majorEastAsia" w:hAnsi="Arial" w:cs="Arial"/>
+          <w:b/>
+          <w:bCs/>
+          <w:color w:val="FF0000"/>
+          <w:kern w:val="28"/>
+          <w:sz w:val="32"/>
+          <w:szCs w:val="32"/>
+        </w:rPr>
+      </w:pPr>
+      <w:r>
+        <w:rPr>
+          <w:rFonts w:ascii="Arial" w:eastAsiaTheme="majorEastAsia" w:hAnsi="Arial" w:cs="Arial"/>
+          <w:b/>
+          <w:bCs/>
+          <w:color w:val="FF0000"/>
+          <w:kern w:val="28"/>
+          <w:sz w:val="32"/>
+          <w:szCs w:val="32"/>
+        </w:rPr>
+        <w:t>5) Flyweight</w:t>
+      </w:r>
+    </w:p>
+    <w:p>
+      <w:pPr>
+        <w:ind w:left="1440"/>
+        <w:rPr>
+          <w:rFonts w:ascii="Arial" w:eastAsiaTheme="majorEastAsia" w:hAnsi="Arial" w:cs="Arial"/>
+          <w:color w:val="000000" w:themeColor="text1"/>
+          <w:kern w:val="28"/>
+          <w:sz w:val="32"/>
+          <w:szCs w:val="32"/>
+        </w:rPr>
+      </w:pPr>
+      <w:r>
+        <w:rPr>
+          <w:rFonts w:ascii="Arial" w:eastAsiaTheme="majorEastAsia" w:hAnsi="Arial" w:cs="Arial"/>
+          <w:color w:val="000000" w:themeColor="text1"/>
+          <w:kern w:val="28"/>
+          <w:sz w:val="32"/>
+          <w:szCs w:val="32"/>
+        </w:rPr>
+        <w:tab/>
+        <w:t xml:space="preserve">In </w:t>
+      </w:r>
+      <w:proofErr w:type="spellStart"/>
+      <w:r>
+        <w:rPr>
+          <w:rFonts w:ascii="Arial" w:eastAsiaTheme="majorEastAsia" w:hAnsi="Arial" w:cs="Arial"/>
+          <w:color w:val="000000" w:themeColor="text1"/>
+          <w:kern w:val="28"/>
+          <w:sz w:val="32"/>
+          <w:szCs w:val="32"/>
+        </w:rPr>
+        <w:t>ImageFlyweight</w:t>
+      </w:r>
+      <w:proofErr w:type="spellEnd"/>
+      <w:r>
+        <w:rPr>
+          <w:rFonts w:ascii="Arial" w:eastAsiaTheme="majorEastAsia" w:hAnsi="Arial" w:cs="Arial"/>
+          <w:color w:val="000000" w:themeColor="text1"/>
+          <w:kern w:val="28"/>
+          <w:sz w:val="32"/>
+          <w:szCs w:val="32"/>
+        </w:rPr>
+        <w:t xml:space="preserve"> class</w:t>
+      </w:r>
+    </w:p>
+    <w:p>
+      <w:pPr>
+        <w:ind w:left="1440"/>
+        <w:rPr>
+          <w:rFonts w:ascii="Arial" w:eastAsiaTheme="majorEastAsia" w:hAnsi="Arial" w:cs="Arial"/>
+          <w:b/>
+          <w:bCs/>
+          <w:color w:val="FF0000"/>
+          <w:kern w:val="28"/>
+          <w:sz w:val="32"/>
+          <w:szCs w:val="32"/>
+        </w:rPr>
+      </w:pPr>
+      <w:r>
+        <w:rPr>
+          <w:rFonts w:ascii="Arial" w:eastAsiaTheme="majorEastAsia" w:hAnsi="Arial" w:cs="Arial"/>
+          <w:b/>
+          <w:bCs/>
+          <w:color w:val="FF0000"/>
+          <w:kern w:val="28"/>
+          <w:sz w:val="32"/>
+          <w:szCs w:val="32"/>
+        </w:rPr>
+        <w:t>6) Dynamic Linkage</w:t>
+      </w:r>
+    </w:p>
+    <w:p>
+      <w:pPr>
+        <w:ind w:left="1440"/>
+        <w:rPr>
+          <w:rFonts w:ascii="Arial" w:eastAsiaTheme="majorEastAsia" w:hAnsi="Arial" w:cs="Arial"/>
+          <w:color w:val="000000" w:themeColor="text1"/>
+          <w:kern w:val="28"/>
+          <w:sz w:val="32"/>
+          <w:szCs w:val="32"/>
+        </w:rPr>
+      </w:pPr>
+      <w:r>
+        <w:rPr>
+          <w:rFonts w:ascii="Arial" w:eastAsiaTheme="majorEastAsia" w:hAnsi="Arial" w:cs="Arial"/>
+          <w:color w:val="000000" w:themeColor="text1"/>
+          <w:kern w:val="28"/>
+          <w:sz w:val="32"/>
+          <w:szCs w:val="32"/>
+        </w:rPr>
+        <w:tab/>
+        <w:t xml:space="preserve">In </w:t>
+      </w:r>
+      <w:proofErr w:type="spellStart"/>
+      <w:r>
+        <w:rPr>
+          <w:rFonts w:ascii="Arial" w:eastAsiaTheme="majorEastAsia" w:hAnsi="Arial" w:cs="Arial"/>
+          <w:color w:val="000000" w:themeColor="text1"/>
+          <w:kern w:val="28"/>
+          <w:sz w:val="32"/>
+          <w:szCs w:val="32"/>
+        </w:rPr>
+        <w:t>ImageFlyweight</w:t>
+      </w:r>
+      <w:proofErr w:type="spellEnd"/>
+      <w:r>
+        <w:rPr>
+          <w:rFonts w:ascii="Arial" w:eastAsiaTheme="majorEastAsia" w:hAnsi="Arial" w:cs="Arial"/>
+          <w:color w:val="000000" w:themeColor="text1"/>
+          <w:kern w:val="28"/>
+          <w:sz w:val="32"/>
+          <w:szCs w:val="32"/>
+        </w:rPr>
+        <w:t xml:space="preserve"> class</w:t>
+      </w:r>
+    </w:p>
+    <w:p>
+      <w:pPr>
+        <w:ind w:left="1440"/>
+        <w:rPr>
+          <w:rFonts w:ascii="Arial" w:eastAsiaTheme="majorEastAsia" w:hAnsi="Arial" w:cs="Arial"/>
+          <w:b/>
+          <w:bCs/>
+          <w:color w:val="FF0000"/>
+          <w:kern w:val="28"/>
+          <w:sz w:val="32"/>
+          <w:szCs w:val="32"/>
+        </w:rPr>
+      </w:pPr>
+      <w:r>
+        <w:rPr>
+          <w:rFonts w:ascii="Arial" w:eastAsiaTheme="majorEastAsia" w:hAnsi="Arial" w:cs="Arial"/>
+          <w:b/>
+          <w:bCs/>
+          <w:color w:val="FF0000"/>
+          <w:kern w:val="28"/>
+          <w:sz w:val="32"/>
+          <w:szCs w:val="32"/>
+        </w:rPr>
+        <w:t>7) Singleton</w:t>
+      </w:r>
+    </w:p>
+    <w:p>
+      <w:pPr>
+        <w:ind w:left="1440"/>
+        <w:rPr>
+          <w:rFonts w:ascii="Arial" w:eastAsiaTheme="majorEastAsia" w:hAnsi="Arial" w:cs="Arial"/>
+          <w:color w:val="000000" w:themeColor="text1"/>
+          <w:kern w:val="28"/>
+          <w:sz w:val="32"/>
+          <w:szCs w:val="32"/>
+        </w:rPr>
+      </w:pPr>
+      <w:r>
+        <w:rPr>
+          <w:rFonts w:ascii="Arial" w:eastAsiaTheme="majorEastAsia" w:hAnsi="Arial" w:cs="Arial"/>
+          <w:color w:val="000000" w:themeColor="text1"/>
+          <w:kern w:val="28"/>
+          <w:sz w:val="32"/>
+          <w:szCs w:val="32"/>
+        </w:rPr>
+        <w:tab/>
+        <w:t xml:space="preserve">In </w:t>
+      </w:r>
+      <w:proofErr w:type="spellStart"/>
+      <w:r>
+        <w:rPr>
+          <w:rFonts w:ascii="Arial" w:eastAsiaTheme="majorEastAsia" w:hAnsi="Arial" w:cs="Arial"/>
+          <w:color w:val="000000" w:themeColor="text1"/>
+          <w:kern w:val="28"/>
+          <w:sz w:val="32"/>
+          <w:szCs w:val="32"/>
+        </w:rPr>
+        <w:t>imageFlyweight</w:t>
+      </w:r>
+      <w:proofErr w:type="spellEnd"/>
+      <w:r>
+        <w:rPr>
+          <w:rFonts w:ascii="Arial" w:eastAsiaTheme="majorEastAsia" w:hAnsi="Arial" w:cs="Arial"/>
+          <w:color w:val="000000" w:themeColor="text1"/>
+          <w:kern w:val="28"/>
+          <w:sz w:val="32"/>
+          <w:szCs w:val="32"/>
+        </w:rPr>
+        <w:t xml:space="preserve"> class</w:t>
+      </w:r>
+    </w:p>
+    <w:p>
+      <w:pPr>
+        <w:ind w:left="1440"/>
+        <w:rPr>
+          <w:rFonts w:ascii="Arial" w:eastAsiaTheme="majorEastAsia" w:hAnsi="Arial" w:cs="Arial"/>
+          <w:b/>
+          <w:bCs/>
+          <w:color w:val="FF0000"/>
+          <w:kern w:val="28"/>
+          <w:sz w:val="32"/>
+          <w:szCs w:val="32"/>
+        </w:rPr>
+      </w:pPr>
+      <w:r>
+        <w:rPr>
+          <w:rFonts w:ascii="Arial" w:eastAsiaTheme="majorEastAsia" w:hAnsi="Arial" w:cs="Arial"/>
+          <w:b/>
+          <w:bCs/>
+          <w:color w:val="FF0000"/>
+          <w:kern w:val="28"/>
+          <w:sz w:val="32"/>
+          <w:szCs w:val="32"/>
+        </w:rPr>
+        <w:t>8) Façade</w:t>
+      </w:r>
+    </w:p>
+    <w:p>
+      <w:pPr>
+        <w:ind w:left="1440"/>
+        <w:rPr>
+          <w:rFonts w:ascii="Arial" w:eastAsiaTheme="majorEastAsia" w:hAnsi="Arial" w:cs="Arial"/>
+          <w:color w:val="000000" w:themeColor="text1"/>
+          <w:kern w:val="28"/>
+          <w:sz w:val="32"/>
+          <w:szCs w:val="32"/>
+        </w:rPr>
+      </w:pPr>
+      <w:r>
+        <w:rPr>
+          <w:rFonts w:ascii="Arial" w:eastAsiaTheme="majorEastAsia" w:hAnsi="Arial" w:cs="Arial"/>
+          <w:color w:val="000000" w:themeColor="text1"/>
+          <w:kern w:val="28"/>
+          <w:sz w:val="32"/>
+          <w:szCs w:val="32"/>
+        </w:rPr>
+        <w:tab/>
+        <w:t xml:space="preserve">In </w:t>
+      </w:r>
+      <w:proofErr w:type="spellStart"/>
+      <w:r>
+        <w:rPr>
+          <w:rFonts w:ascii="Arial" w:eastAsiaTheme="majorEastAsia" w:hAnsi="Arial" w:cs="Arial"/>
+          <w:color w:val="000000" w:themeColor="text1"/>
+          <w:kern w:val="28"/>
+          <w:sz w:val="32"/>
+          <w:szCs w:val="32"/>
+        </w:rPr>
+        <w:t>GamingEngine</w:t>
+      </w:r>
+      <w:proofErr w:type="spellEnd"/>
+      <w:r>
+        <w:rPr>
+          <w:rFonts w:ascii="Arial" w:eastAsiaTheme="majorEastAsia" w:hAnsi="Arial" w:cs="Arial"/>
+          <w:color w:val="000000" w:themeColor="text1"/>
+          <w:kern w:val="28"/>
+          <w:sz w:val="32"/>
+          <w:szCs w:val="32"/>
+        </w:rPr>
+        <w:t xml:space="preserve"> class</w:t>
+      </w:r>
+    </w:p>
+    <w:p>
+      <w:pPr>
+        <w:ind w:left="1440"/>
+        <w:rPr>
+          <w:rFonts w:ascii="Arial" w:eastAsiaTheme="majorEastAsia" w:hAnsi="Arial" w:cs="Arial"/>
+          <w:b/>
+          <w:bCs/>
+          <w:color w:val="FF0000"/>
+          <w:kern w:val="28"/>
+          <w:sz w:val="32"/>
+          <w:szCs w:val="32"/>
+        </w:rPr>
+      </w:pPr>
+    </w:p>
+    <w:p>
+      <w:pPr>
+        <w:ind w:left="1440"/>
+        <w:rPr>
+          <w:rFonts w:ascii="Arial" w:eastAsiaTheme="majorEastAsia" w:hAnsi="Arial" w:cs="Arial"/>
+          <w:b/>
+          <w:bCs/>
+          <w:color w:val="FF0000"/>
+          <w:kern w:val="28"/>
+          <w:sz w:val="32"/>
+          <w:szCs w:val="32"/>
+        </w:rPr>
+      </w:pPr>
+    </w:p>
+    <w:p>
+      <w:pPr>
+        <w:ind w:left="1440"/>
+        <w:rPr>
+          <w:rFonts w:ascii="Arial" w:eastAsiaTheme="majorEastAsia" w:hAnsi="Arial" w:cs="Arial"/>
+          <w:b/>
+          <w:bCs/>
+          <w:color w:val="FF0000"/>
+          <w:kern w:val="28"/>
+          <w:sz w:val="32"/>
+          <w:szCs w:val="32"/>
+        </w:rPr>
+      </w:pPr>
+      <w:r>
+        <w:rPr>
+          <w:rFonts w:ascii="Arial" w:eastAsiaTheme="majorEastAsia" w:hAnsi="Arial" w:cs="Arial"/>
+          <w:b/>
+          <w:bCs/>
+          <w:color w:val="FF0000"/>
+          <w:kern w:val="28"/>
+          <w:sz w:val="32"/>
+          <w:szCs w:val="32"/>
+        </w:rPr>
+        <w:t>9) State</w:t>
+      </w:r>
+    </w:p>
+    <w:p>
+      <w:pPr>
+        <w:ind w:left="1440"/>
+        <w:rPr>
+          <w:rFonts w:ascii="Arial" w:eastAsiaTheme="majorEastAsia" w:hAnsi="Arial" w:cs="Arial"/>
+          <w:color w:val="000000" w:themeColor="text1"/>
+          <w:kern w:val="28"/>
+          <w:sz w:val="32"/>
+          <w:szCs w:val="32"/>
+        </w:rPr>
+      </w:pPr>
+      <w:r>
+        <w:rPr>
+          <w:rFonts w:ascii="Arial" w:eastAsiaTheme="majorEastAsia" w:hAnsi="Arial" w:cs="Arial"/>
+          <w:color w:val="000000" w:themeColor="text1"/>
+          <w:kern w:val="28"/>
+          <w:sz w:val="32"/>
+          <w:szCs w:val="32"/>
+        </w:rPr>
+        <w:tab/>
+        <w:t xml:space="preserve">In (State class – Ammo class – </w:t>
+      </w:r>
+      <w:proofErr w:type="spellStart"/>
+      <w:r>
+        <w:rPr>
+          <w:rFonts w:ascii="Arial" w:eastAsiaTheme="majorEastAsia" w:hAnsi="Arial" w:cs="Arial"/>
+          <w:color w:val="000000" w:themeColor="text1"/>
+          <w:kern w:val="28"/>
+          <w:sz w:val="32"/>
+          <w:szCs w:val="32"/>
+        </w:rPr>
+        <w:t>AmmoGift</w:t>
+      </w:r>
+      <w:proofErr w:type="spellEnd"/>
+      <w:r>
+        <w:rPr>
+          <w:rFonts w:ascii="Arial" w:eastAsiaTheme="majorEastAsia" w:hAnsi="Arial" w:cs="Arial"/>
+          <w:color w:val="000000" w:themeColor="text1"/>
+          <w:kern w:val="28"/>
+          <w:sz w:val="32"/>
+          <w:szCs w:val="32"/>
+        </w:rPr>
+        <w:t xml:space="preserve"> class – </w:t>
+      </w:r>
+    </w:p>
+    <w:p>
+      <w:pPr>
+        <w:ind w:left="1440"/>
+        <w:rPr>
+          <w:rFonts w:ascii="Arial" w:eastAsiaTheme="majorEastAsia" w:hAnsi="Arial" w:cs="Arial"/>
+          <w:color w:val="000000" w:themeColor="text1"/>
+          <w:kern w:val="28"/>
+          <w:sz w:val="32"/>
+          <w:szCs w:val="32"/>
+        </w:rPr>
+      </w:pPr>
+      <w:r>
+        <w:rPr>
+          <w:rFonts w:ascii="Arial" w:eastAsiaTheme="majorEastAsia" w:hAnsi="Arial" w:cs="Arial"/>
+          <w:color w:val="000000" w:themeColor="text1"/>
+          <w:kern w:val="28"/>
+          <w:sz w:val="32"/>
+          <w:szCs w:val="32"/>
+        </w:rPr>
+        <w:t xml:space="preserve">Tree class – Player class – Stones class – Health class – </w:t>
+      </w:r>
+    </w:p>
+    <w:p>
+      <w:pPr>
+        <w:ind w:left="1440"/>
+        <w:rPr>
+          <w:rFonts w:ascii="Arial" w:eastAsiaTheme="majorEastAsia" w:hAnsi="Arial" w:cs="Arial"/>
+          <w:color w:val="000000" w:themeColor="text1"/>
+          <w:kern w:val="28"/>
+          <w:sz w:val="32"/>
+          <w:szCs w:val="32"/>
+        </w:rPr>
+      </w:pPr>
+      <w:r>
+        <w:rPr>
+          <w:rFonts w:ascii="Arial" w:eastAsiaTheme="majorEastAsia" w:hAnsi="Arial" w:cs="Arial"/>
+          <w:color w:val="000000" w:themeColor="text1"/>
+          <w:kern w:val="28"/>
+          <w:sz w:val="32"/>
+          <w:szCs w:val="32"/>
+        </w:rPr>
+        <w:t xml:space="preserve">Spirit class – </w:t>
+      </w:r>
+      <w:proofErr w:type="spellStart"/>
+      <w:r>
+        <w:rPr>
+          <w:rFonts w:ascii="Arial" w:eastAsiaTheme="majorEastAsia" w:hAnsi="Arial" w:cs="Arial"/>
+          <w:color w:val="000000" w:themeColor="text1"/>
+          <w:kern w:val="28"/>
+          <w:sz w:val="32"/>
+          <w:szCs w:val="32"/>
+        </w:rPr>
+        <w:t>HalfBomb</w:t>
+      </w:r>
+      <w:proofErr w:type="spellEnd"/>
+      <w:r>
+        <w:rPr>
+          <w:rFonts w:ascii="Arial" w:eastAsiaTheme="majorEastAsia" w:hAnsi="Arial" w:cs="Arial"/>
+          <w:color w:val="000000" w:themeColor="text1"/>
+          <w:kern w:val="28"/>
+          <w:sz w:val="32"/>
+          <w:szCs w:val="32"/>
+        </w:rPr>
+        <w:t xml:space="preserve"> class – </w:t>
+      </w:r>
+      <w:proofErr w:type="spellStart"/>
+      <w:r>
+        <w:rPr>
+          <w:rFonts w:ascii="Arial" w:eastAsiaTheme="majorEastAsia" w:hAnsi="Arial" w:cs="Arial"/>
+          <w:color w:val="000000" w:themeColor="text1"/>
+          <w:kern w:val="28"/>
+          <w:sz w:val="32"/>
+          <w:szCs w:val="32"/>
+        </w:rPr>
+        <w:t>FullBomb</w:t>
+      </w:r>
+      <w:proofErr w:type="spellEnd"/>
+      <w:r>
+        <w:rPr>
+          <w:rFonts w:ascii="Arial" w:eastAsiaTheme="majorEastAsia" w:hAnsi="Arial" w:cs="Arial"/>
+          <w:color w:val="000000" w:themeColor="text1"/>
+          <w:kern w:val="28"/>
+          <w:sz w:val="32"/>
+          <w:szCs w:val="32"/>
+        </w:rPr>
+        <w:t xml:space="preserve"> class – </w:t>
+      </w:r>
+    </w:p>
+    <w:p>
+      <w:pPr>
+        <w:ind w:left="1440"/>
+        <w:rPr>
+          <w:rFonts w:ascii="Arial" w:eastAsiaTheme="majorEastAsia" w:hAnsi="Arial" w:cs="Arial"/>
+          <w:color w:val="000000" w:themeColor="text1"/>
+          <w:kern w:val="28"/>
+          <w:sz w:val="32"/>
+          <w:szCs w:val="32"/>
+        </w:rPr>
+      </w:pPr>
+      <w:proofErr w:type="spellStart"/>
+      <w:r>
+        <w:rPr>
+          <w:rFonts w:ascii="Arial" w:eastAsiaTheme="majorEastAsia" w:hAnsi="Arial" w:cs="Arial"/>
+          <w:color w:val="000000" w:themeColor="text1"/>
+          <w:kern w:val="28"/>
+          <w:sz w:val="32"/>
+          <w:szCs w:val="32"/>
+        </w:rPr>
+        <w:t>FreePath</w:t>
+      </w:r>
+      <w:proofErr w:type="spellEnd"/>
+      <w:r>
+        <w:rPr>
+          <w:rFonts w:ascii="Arial" w:eastAsiaTheme="majorEastAsia" w:hAnsi="Arial" w:cs="Arial"/>
+          <w:color w:val="000000" w:themeColor="text1"/>
+          <w:kern w:val="28"/>
+          <w:sz w:val="32"/>
+          <w:szCs w:val="32"/>
+        </w:rPr>
+        <w:t xml:space="preserve"> class)</w:t>
+      </w:r>
+    </w:p>
+    <w:p>
+      <w:pPr>
+        <w:ind w:left="1440"/>
+        <w:rPr>
+          <w:rFonts w:ascii="Arial" w:eastAsiaTheme="majorEastAsia" w:hAnsi="Arial" w:cs="Arial"/>
+          <w:b/>
+          <w:bCs/>
+          <w:color w:val="FF0000"/>
+          <w:kern w:val="28"/>
+          <w:sz w:val="32"/>
+          <w:szCs w:val="32"/>
+        </w:rPr>
+      </w:pPr>
+      <w:r>
+        <w:rPr>
+          <w:rFonts w:ascii="Arial" w:eastAsiaTheme="majorEastAsia" w:hAnsi="Arial" w:cs="Arial"/>
+          <w:b/>
+          <w:bCs/>
+          <w:color w:val="FF0000"/>
+          <w:kern w:val="28"/>
+          <w:sz w:val="32"/>
+          <w:szCs w:val="32"/>
+        </w:rPr>
+        <w:t>10) Observer</w:t>
+      </w:r>
+    </w:p>
+    <w:p>
+      <w:pPr>
+        <w:ind w:left="1440"/>
+        <w:rPr>
+          <w:rFonts w:ascii="Arial" w:eastAsiaTheme="majorEastAsia" w:hAnsi="Arial" w:cs="Arial"/>
+          <w:color w:val="000000" w:themeColor="text1"/>
+          <w:kern w:val="28"/>
+          <w:sz w:val="32"/>
+          <w:szCs w:val="32"/>
+        </w:rPr>
+      </w:pPr>
+      <w:r>
+        <w:rPr>
+          <w:rFonts w:ascii="Arial" w:eastAsiaTheme="majorEastAsia" w:hAnsi="Arial" w:cs="Arial"/>
+          <w:color w:val="000000" w:themeColor="text1"/>
+          <w:kern w:val="28"/>
+          <w:sz w:val="32"/>
+          <w:szCs w:val="32"/>
+        </w:rPr>
+        <w:tab/>
+        <w:t>In Observer class</w:t>
+      </w:r>
+    </w:p>
+    <w:p>
+      <w:pPr>
+        <w:rPr>
+          <w:rFonts w:asciiTheme="majorHAnsi" w:eastAsiaTheme="majorEastAsia" w:hAnsiTheme="majorHAnsi" w:cstheme="majorBidi"/>
+          <w:color w:val="2A7B88" w:themeColor="accent1" w:themeShade="BF"/>
+          <w:kern w:val="28"/>
+          <w:sz w:val="48"/>
+          <w:szCs w:val="48"/>
+        </w:rPr>
+      </w:pPr>
+    </w:p>
+    <w:p>
+      <w:pPr>
+        <w:ind w:left="720"/>
+        <w:rPr>
+          <w:rFonts w:asciiTheme="majorHAnsi" w:eastAsiaTheme="majorEastAsia" w:hAnsiTheme="majorHAnsi" w:cstheme="majorBidi"/>
+          <w:color w:val="002060"/>
+          <w:kern w:val="28"/>
+          <w:sz w:val="48"/>
+          <w:szCs w:val="48"/>
+        </w:rPr>
+      </w:pPr>
+      <w:r>
+        <w:rPr>
+          <w:rFonts w:asciiTheme="majorHAnsi" w:eastAsiaTheme="majorEastAsia" w:hAnsiTheme="majorHAnsi" w:cstheme="majorBidi"/>
+          <w:color w:val="002060"/>
+          <w:kern w:val="28"/>
+          <w:sz w:val="48"/>
+          <w:szCs w:val="48"/>
+        </w:rPr>
+        <w:t>Classes Description</w:t>
+      </w:r>
+    </w:p>
+    <w:p>
+      <w:pPr>
         <w:pStyle w:val="ListParagraph"/>
         <w:numPr>
           <w:ilvl w:val="0"/>
           <w:numId w:val="20"/>
         </w:numPr>
+        <w:ind w:left="2160"/>
         <w:rPr>
           <w:rFonts w:asciiTheme="majorHAnsi" w:eastAsiaTheme="majorEastAsia" w:hAnsiTheme="majorHAnsi" w:cstheme="majorBidi"/>
           <w:color w:val="DF1010" w:themeColor="accent4" w:themeShade="BF"/>
@@ -931,7 +1991,7 @@
     <w:p>
       <w:pPr>
         <w:pStyle w:val="ListParagraph"/>
-        <w:ind w:left="1080"/>
+        <w:ind w:left="2160"/>
         <w:rPr>
           <w:rFonts w:ascii="Arial" w:eastAsiaTheme="majorEastAsia" w:hAnsi="Arial" w:cs="Arial"/>
           <w:color w:val="000000" w:themeColor="text1"/>
@@ -966,7 +2026,7 @@
     <w:p>
       <w:pPr>
         <w:pStyle w:val="ListParagraph"/>
-        <w:ind w:left="1080"/>
+        <w:ind w:left="2160"/>
         <w:rPr>
           <w:rFonts w:ascii="Arial" w:eastAsiaTheme="majorEastAsia" w:hAnsi="Arial" w:cs="Arial"/>
           <w:color w:val="000000" w:themeColor="text1"/>
@@ -984,6 +2044,7 @@
           <w:ilvl w:val="0"/>
           <w:numId w:val="20"/>
         </w:numPr>
+        <w:ind w:left="2160"/>
         <w:rPr>
           <w:rFonts w:asciiTheme="majorHAnsi" w:eastAsiaTheme="majorEastAsia" w:hAnsiTheme="majorHAnsi" w:cstheme="majorBidi"/>
           <w:color w:val="DF1010" w:themeColor="accent4" w:themeShade="BF"/>
@@ -1018,7 +2079,7 @@
     <w:p>
       <w:pPr>
         <w:pStyle w:val="ListParagraph"/>
-        <w:ind w:left="1080"/>
+        <w:ind w:left="2160"/>
         <w:rPr>
           <w:rFonts w:ascii="Arial" w:eastAsiaTheme="majorEastAsia" w:hAnsi="Arial" w:cs="Arial"/>
           <w:color w:val="000000" w:themeColor="text1"/>
@@ -1045,6 +2106,7 @@
           <w:ilvl w:val="0"/>
           <w:numId w:val="20"/>
         </w:numPr>
+        <w:ind w:left="2160"/>
         <w:rPr>
           <w:rFonts w:asciiTheme="majorHAnsi" w:eastAsiaTheme="majorEastAsia" w:hAnsiTheme="majorHAnsi" w:cstheme="majorBidi"/>
           <w:color w:val="DF1010" w:themeColor="accent4" w:themeShade="BF"/>
@@ -1079,7 +2141,7 @@
     <w:p>
       <w:pPr>
         <w:pStyle w:val="ListParagraph"/>
-        <w:ind w:left="1080"/>
+        <w:ind w:left="2160"/>
         <w:rPr>
           <w:rFonts w:ascii="Arial" w:eastAsiaTheme="majorEastAsia" w:hAnsi="Arial" w:cs="Arial"/>
           <w:color w:val="000000" w:themeColor="text1"/>
@@ -1112,7 +2174,7 @@
     <w:p>
       <w:pPr>
         <w:pStyle w:val="ListParagraph"/>
-        <w:ind w:left="1080"/>
+        <w:ind w:left="2160"/>
         <w:rPr>
           <w:rFonts w:asciiTheme="majorHAnsi" w:eastAsiaTheme="majorEastAsia" w:hAnsiTheme="majorHAnsi" w:cstheme="majorBidi"/>
           <w:color w:val="2A7B88" w:themeColor="accent1" w:themeShade="BF"/>
@@ -1129,6 +2191,7 @@
           <w:ilvl w:val="0"/>
           <w:numId w:val="20"/>
         </w:numPr>
+        <w:ind w:left="2160"/>
         <w:rPr>
           <w:rFonts w:asciiTheme="majorHAnsi" w:eastAsiaTheme="majorEastAsia" w:hAnsiTheme="majorHAnsi" w:cstheme="majorBidi"/>
           <w:color w:val="DF1010" w:themeColor="accent4" w:themeShade="BF"/>
@@ -1163,7 +2226,7 @@
     <w:p>
       <w:pPr>
         <w:pStyle w:val="ListParagraph"/>
-        <w:ind w:left="1080"/>
+        <w:ind w:left="2160"/>
         <w:rPr>
           <w:rFonts w:ascii="Arial" w:eastAsiaTheme="majorEastAsia" w:hAnsi="Arial" w:cs="Arial"/>
           <w:color w:val="000000" w:themeColor="text1"/>
@@ -1196,7 +2259,7 @@
     <w:p>
       <w:pPr>
         <w:pStyle w:val="ListParagraph"/>
-        <w:ind w:left="1080"/>
+        <w:ind w:left="2160"/>
         <w:rPr>
           <w:rFonts w:ascii="Arial" w:eastAsiaTheme="majorEastAsia" w:hAnsi="Arial" w:cs="Arial"/>
           <w:color w:val="000000" w:themeColor="text1"/>
@@ -1213,6 +2276,7 @@
           <w:ilvl w:val="0"/>
           <w:numId w:val="20"/>
         </w:numPr>
+        <w:ind w:left="2160"/>
         <w:rPr>
           <w:rFonts w:asciiTheme="majorHAnsi" w:eastAsiaTheme="majorEastAsia" w:hAnsiTheme="majorHAnsi" w:cstheme="majorBidi"/>
           <w:color w:val="DF1010" w:themeColor="accent4" w:themeShade="BF"/>
@@ -1247,7 +2311,7 @@
     <w:p>
       <w:pPr>
         <w:pStyle w:val="ListParagraph"/>
-        <w:ind w:left="1080"/>
+        <w:ind w:left="2160"/>
       </w:pPr>
       <w:r>
         <w:rPr>
@@ -1263,7 +2327,7 @@
     <w:p>
       <w:pPr>
         <w:pStyle w:val="ListParagraph"/>
-        <w:ind w:left="1080"/>
+        <w:ind w:left="2160"/>
         <w:rPr>
           <w:rFonts w:ascii="Arial" w:eastAsiaTheme="majorEastAsia" w:hAnsi="Arial" w:cs="Arial"/>
           <w:color w:val="000000" w:themeColor="text1"/>
@@ -1280,6 +2344,7 @@
           <w:ilvl w:val="0"/>
           <w:numId w:val="20"/>
         </w:numPr>
+        <w:ind w:left="2160"/>
         <w:rPr>
           <w:rFonts w:asciiTheme="majorHAnsi" w:eastAsiaTheme="majorEastAsia" w:hAnsiTheme="majorHAnsi" w:cstheme="majorBidi"/>
           <w:color w:val="DF1010" w:themeColor="accent4" w:themeShade="BF"/>
@@ -1312,13 +2377,14 @@
     <w:p>
       <w:pPr>
         <w:pStyle w:val="ListParagraph"/>
-        <w:ind w:left="1080"/>
-        <w:rPr>
-          <w:rFonts w:ascii="Arial" w:eastAsiaTheme="majorEastAsia" w:hAnsi="Arial" w:cs="Arial"/>
-          <w:color w:val="000000" w:themeColor="text1"/>
-          <w:kern w:val="28"/>
-          <w:sz w:val="32"/>
-          <w:szCs w:val="32"/>
+        <w:ind w:left="2160"/>
+        <w:rPr>
+          <w:rFonts w:ascii="Arial" w:eastAsiaTheme="majorEastAsia" w:hAnsi="Arial" w:cs="Arial"/>
+          <w:color w:val="000000" w:themeColor="text1"/>
+          <w:kern w:val="28"/>
+          <w:sz w:val="32"/>
+          <w:szCs w:val="32"/>
+          <w:rtl/>
         </w:rPr>
       </w:pPr>
       <w:r>
@@ -1331,33 +2397,523 @@
         </w:rPr>
         <w:t xml:space="preserve">It is used to iterate over </w:t>
       </w:r>
+      <w:r>
+        <w:rPr>
+          <w:rFonts w:ascii="Arial" w:eastAsiaTheme="majorEastAsia" w:hAnsi="Arial" w:cs="Arial"/>
+          <w:color w:val="000000" w:themeColor="text1"/>
+          <w:kern w:val="28"/>
+          <w:sz w:val="32"/>
+          <w:szCs w:val="32"/>
+        </w:rPr>
+        <w:t>Ammo</w:t>
+      </w:r>
+      <w:r>
+        <w:rPr>
+          <w:rFonts w:ascii="Arial" w:eastAsiaTheme="majorEastAsia" w:hAnsi="Arial" w:cs="Arial"/>
+          <w:color w:val="000000" w:themeColor="text1"/>
+          <w:kern w:val="28"/>
+          <w:sz w:val="32"/>
+          <w:szCs w:val="32"/>
+        </w:rPr>
+        <w:t xml:space="preserve"> array to avoid for loop boring structure.</w:t>
+      </w:r>
+    </w:p>
+    <w:p>
+      <w:pPr>
+        <w:pStyle w:val="ListParagraph"/>
+        <w:numPr>
+          <w:ilvl w:val="0"/>
+          <w:numId w:val="20"/>
+        </w:numPr>
+        <w:ind w:left="2160"/>
+        <w:rPr>
+          <w:rFonts w:asciiTheme="majorHAnsi" w:eastAsiaTheme="majorEastAsia" w:hAnsiTheme="majorHAnsi" w:cstheme="majorBidi"/>
+          <w:color w:val="DF1010" w:themeColor="accent4" w:themeShade="BF"/>
+          <w:kern w:val="28"/>
+          <w:sz w:val="40"/>
+          <w:szCs w:val="40"/>
+        </w:rPr>
+      </w:pPr>
+      <w:r>
+        <w:rPr>
+          <w:rFonts w:asciiTheme="majorHAnsi" w:eastAsiaTheme="majorEastAsia" w:hAnsiTheme="majorHAnsi" w:cstheme="majorBidi"/>
+          <w:color w:val="DF1010" w:themeColor="accent4" w:themeShade="BF"/>
+          <w:kern w:val="28"/>
+          <w:sz w:val="40"/>
+          <w:szCs w:val="40"/>
+        </w:rPr>
+        <w:t>Controller</w:t>
+      </w:r>
+    </w:p>
+    <w:p>
+      <w:pPr>
+        <w:pStyle w:val="ListParagraph"/>
+        <w:ind w:left="2160"/>
+        <w:rPr>
+          <w:rFonts w:ascii="Arial" w:eastAsiaTheme="majorEastAsia" w:hAnsi="Arial" w:cs="Arial"/>
+          <w:color w:val="000000" w:themeColor="text1"/>
+          <w:kern w:val="28"/>
+          <w:sz w:val="32"/>
+          <w:szCs w:val="32"/>
+        </w:rPr>
+      </w:pPr>
+      <w:r>
+        <w:rPr>
+          <w:rFonts w:ascii="Arial" w:eastAsiaTheme="majorEastAsia" w:hAnsi="Arial" w:cs="Arial"/>
+          <w:color w:val="000000" w:themeColor="text1"/>
+          <w:kern w:val="28"/>
+          <w:sz w:val="32"/>
+          <w:szCs w:val="32"/>
+        </w:rPr>
+        <w:t>Class that holds all user program and in the back it deals with many other classes like game engine and observer .</w:t>
+      </w:r>
+    </w:p>
+    <w:p>
+      <w:pPr>
+        <w:pStyle w:val="ListParagraph"/>
+        <w:numPr>
+          <w:ilvl w:val="0"/>
+          <w:numId w:val="20"/>
+        </w:numPr>
+        <w:ind w:left="2160"/>
+        <w:rPr>
+          <w:rFonts w:asciiTheme="majorHAnsi" w:eastAsiaTheme="majorEastAsia" w:hAnsiTheme="majorHAnsi" w:cstheme="majorBidi"/>
+          <w:color w:val="DF1010" w:themeColor="accent4" w:themeShade="BF"/>
+          <w:kern w:val="28"/>
+          <w:sz w:val="40"/>
+          <w:szCs w:val="40"/>
+        </w:rPr>
+      </w:pPr>
       <w:proofErr w:type="spellStart"/>
       <w:r>
         <w:rPr>
-          <w:rFonts w:ascii="Arial" w:eastAsiaTheme="majorEastAsia" w:hAnsi="Arial" w:cs="Arial"/>
-          <w:color w:val="000000" w:themeColor="text1"/>
-          <w:kern w:val="28"/>
-          <w:sz w:val="32"/>
-          <w:szCs w:val="32"/>
-        </w:rPr>
-        <w:t>interactable</w:t>
+          <w:rFonts w:asciiTheme="majorHAnsi" w:eastAsiaTheme="majorEastAsia" w:hAnsiTheme="majorHAnsi" w:cstheme="majorBidi"/>
+          <w:color w:val="DF1010" w:themeColor="accent4" w:themeShade="BF"/>
+          <w:kern w:val="28"/>
+          <w:sz w:val="40"/>
+          <w:szCs w:val="40"/>
+        </w:rPr>
+        <w:t>IDifficulty</w:t>
       </w:r>
       <w:proofErr w:type="spellEnd"/>
-      <w:r>
-        <w:rPr>
-          <w:rFonts w:ascii="Arial" w:eastAsiaTheme="majorEastAsia" w:hAnsi="Arial" w:cs="Arial"/>
-          <w:color w:val="000000" w:themeColor="text1"/>
-          <w:kern w:val="28"/>
-          <w:sz w:val="32"/>
-          <w:szCs w:val="32"/>
-        </w:rPr>
-        <w:t xml:space="preserve"> array to avoid for loop boring structure.</w:t>
-      </w:r>
+    </w:p>
+    <w:p>
+      <w:pPr>
+        <w:pStyle w:val="ListParagraph"/>
+        <w:ind w:left="2160"/>
+        <w:rPr>
+          <w:rFonts w:ascii="Arial" w:eastAsiaTheme="majorEastAsia" w:hAnsi="Arial" w:cs="Arial"/>
+          <w:color w:val="000000" w:themeColor="text1"/>
+          <w:kern w:val="28"/>
+          <w:sz w:val="32"/>
+          <w:szCs w:val="32"/>
+          <w:rtl/>
+        </w:rPr>
+      </w:pPr>
+      <w:r>
+        <w:rPr>
+          <w:rFonts w:ascii="Arial" w:eastAsiaTheme="majorEastAsia" w:hAnsi="Arial" w:cs="Arial"/>
+          <w:color w:val="000000" w:themeColor="text1"/>
+          <w:kern w:val="28"/>
+          <w:sz w:val="32"/>
+          <w:szCs w:val="32"/>
+        </w:rPr>
+        <w:t>Using strategy we make interface and implements 3 t</w:t>
+      </w:r>
+      <w:bookmarkStart w:id="0" w:name="_GoBack"/>
+      <w:bookmarkEnd w:id="0"/>
+      <w:r>
+        <w:rPr>
+          <w:rFonts w:ascii="Arial" w:eastAsiaTheme="majorEastAsia" w:hAnsi="Arial" w:cs="Arial"/>
+          <w:color w:val="000000" w:themeColor="text1"/>
+          <w:kern w:val="28"/>
+          <w:sz w:val="32"/>
+          <w:szCs w:val="32"/>
+        </w:rPr>
+        <w:t xml:space="preserve">ypes of difficulty in the </w:t>
+      </w:r>
+      <w:proofErr w:type="gramStart"/>
+      <w:r>
+        <w:rPr>
+          <w:rFonts w:ascii="Arial" w:eastAsiaTheme="majorEastAsia" w:hAnsi="Arial" w:cs="Arial"/>
+          <w:color w:val="000000" w:themeColor="text1"/>
+          <w:kern w:val="28"/>
+          <w:sz w:val="32"/>
+          <w:szCs w:val="32"/>
+        </w:rPr>
+        <w:t>game .</w:t>
+      </w:r>
+      <w:proofErr w:type="gramEnd"/>
     </w:p>
     <w:p>
       <w:pPr>
         <w:pStyle w:val="ListParagraph"/>
         <w:ind w:left="1080"/>
+        <w:rPr>
+          <w:rFonts w:asciiTheme="majorHAnsi" w:eastAsiaTheme="majorEastAsia" w:hAnsiTheme="majorHAnsi" w:cstheme="majorBidi"/>
+          <w:color w:val="DF1010" w:themeColor="accent4" w:themeShade="BF"/>
+          <w:kern w:val="28"/>
+          <w:sz w:val="40"/>
+          <w:szCs w:val="40"/>
+          <w:lang w:bidi="ar-EG"/>
+        </w:rPr>
+      </w:pPr>
+    </w:p>
+    <w:p>
+      <w:pPr>
+        <w:pStyle w:val="ListParagraph"/>
+        <w:numPr>
+          <w:ilvl w:val="0"/>
+          <w:numId w:val="20"/>
+        </w:numPr>
+        <w:ind w:left="2160"/>
+        <w:rPr>
+          <w:rFonts w:asciiTheme="majorHAnsi" w:eastAsiaTheme="majorEastAsia" w:hAnsiTheme="majorHAnsi" w:cstheme="majorBidi"/>
+          <w:color w:val="DF1010" w:themeColor="accent4" w:themeShade="BF"/>
+          <w:kern w:val="28"/>
+          <w:sz w:val="40"/>
+          <w:szCs w:val="40"/>
+        </w:rPr>
+      </w:pPr>
+      <w:r>
+        <w:rPr>
+          <w:rFonts w:asciiTheme="majorHAnsi" w:eastAsiaTheme="majorEastAsia" w:hAnsiTheme="majorHAnsi" w:cstheme="majorBidi"/>
+          <w:color w:val="DF1010" w:themeColor="accent4" w:themeShade="BF"/>
+          <w:kern w:val="28"/>
+          <w:sz w:val="40"/>
+          <w:szCs w:val="40"/>
+        </w:rPr>
+        <w:t xml:space="preserve">Observer </w:t>
+      </w:r>
+    </w:p>
+    <w:p>
+      <w:pPr>
+        <w:pStyle w:val="ListParagraph"/>
+        <w:ind w:left="1080"/>
+        <w:rPr>
+          <w:rFonts w:ascii="Arial" w:eastAsiaTheme="majorEastAsia" w:hAnsi="Arial" w:cs="Arial"/>
+          <w:color w:val="000000" w:themeColor="text1"/>
+          <w:kern w:val="28"/>
+          <w:sz w:val="32"/>
+          <w:szCs w:val="32"/>
+        </w:rPr>
+      </w:pPr>
+      <w:r>
+        <w:rPr>
+          <w:rFonts w:ascii="Arial" w:eastAsiaTheme="majorEastAsia" w:hAnsi="Arial" w:cs="Arial"/>
+          <w:color w:val="000000" w:themeColor="text1"/>
+          <w:kern w:val="28"/>
+          <w:sz w:val="32"/>
+          <w:szCs w:val="32"/>
+        </w:rPr>
+        <w:tab/>
+      </w:r>
+      <w:r>
+        <w:rPr>
+          <w:rFonts w:ascii="Arial" w:eastAsiaTheme="majorEastAsia" w:hAnsi="Arial" w:cs="Arial"/>
+          <w:color w:val="000000" w:themeColor="text1"/>
+          <w:kern w:val="28"/>
+          <w:sz w:val="32"/>
+          <w:szCs w:val="32"/>
+        </w:rPr>
+        <w:tab/>
+      </w:r>
+      <w:r>
+        <w:rPr>
+          <w:rFonts w:ascii="Arial" w:eastAsiaTheme="majorEastAsia" w:hAnsi="Arial" w:cs="Arial"/>
+          <w:color w:val="000000" w:themeColor="text1"/>
+          <w:kern w:val="28"/>
+          <w:sz w:val="32"/>
+          <w:szCs w:val="32"/>
+        </w:rPr>
+        <w:t xml:space="preserve">It is responsible for updating, drawing and deleting the </w:t>
+      </w:r>
+      <w:r>
+        <w:rPr>
+          <w:rFonts w:ascii="Arial" w:eastAsiaTheme="majorEastAsia" w:hAnsi="Arial" w:cs="Arial"/>
+          <w:color w:val="000000" w:themeColor="text1"/>
+          <w:kern w:val="28"/>
+          <w:sz w:val="32"/>
+          <w:szCs w:val="32"/>
+        </w:rPr>
+        <w:tab/>
+      </w:r>
+      <w:r>
+        <w:rPr>
+          <w:rFonts w:ascii="Arial" w:eastAsiaTheme="majorEastAsia" w:hAnsi="Arial" w:cs="Arial"/>
+          <w:color w:val="000000" w:themeColor="text1"/>
+          <w:kern w:val="28"/>
+          <w:sz w:val="32"/>
+          <w:szCs w:val="32"/>
+        </w:rPr>
+        <w:tab/>
+      </w:r>
+      <w:r>
+        <w:rPr>
+          <w:rFonts w:ascii="Arial" w:eastAsiaTheme="majorEastAsia" w:hAnsi="Arial" w:cs="Arial"/>
+          <w:color w:val="000000" w:themeColor="text1"/>
+          <w:kern w:val="28"/>
+          <w:sz w:val="32"/>
+          <w:szCs w:val="32"/>
+        </w:rPr>
+        <w:t xml:space="preserve">components of the HI </w:t>
+      </w:r>
+    </w:p>
+    <w:p>
+      <w:pPr>
+        <w:pStyle w:val="ListParagraph"/>
+        <w:numPr>
+          <w:ilvl w:val="0"/>
+          <w:numId w:val="20"/>
+        </w:numPr>
+        <w:ind w:left="2160"/>
+        <w:rPr>
+          <w:rFonts w:asciiTheme="majorHAnsi" w:eastAsiaTheme="majorEastAsia" w:hAnsiTheme="majorHAnsi" w:cstheme="majorBidi"/>
+          <w:color w:val="DF1010" w:themeColor="accent4" w:themeShade="BF"/>
+          <w:kern w:val="28"/>
+          <w:sz w:val="40"/>
+          <w:szCs w:val="40"/>
+        </w:rPr>
+      </w:pPr>
+      <w:r>
+        <w:rPr>
+          <w:rFonts w:asciiTheme="majorHAnsi" w:eastAsiaTheme="majorEastAsia" w:hAnsiTheme="majorHAnsi" w:cstheme="majorBidi"/>
+          <w:color w:val="DF1010" w:themeColor="accent4" w:themeShade="BF"/>
+          <w:kern w:val="28"/>
+          <w:sz w:val="40"/>
+          <w:szCs w:val="40"/>
+        </w:rPr>
+        <w:t xml:space="preserve"> GUI </w:t>
+      </w:r>
+    </w:p>
+    <w:p>
+      <w:pPr>
+        <w:pStyle w:val="ListParagraph"/>
+        <w:rPr>
+          <w:rFonts w:ascii="Arial" w:eastAsiaTheme="majorEastAsia" w:hAnsi="Arial" w:cs="Arial"/>
+          <w:color w:val="000000" w:themeColor="text1"/>
+          <w:kern w:val="28"/>
+          <w:sz w:val="32"/>
+          <w:szCs w:val="32"/>
+        </w:rPr>
+      </w:pPr>
+      <w:r>
+        <w:rPr>
+          <w:rFonts w:ascii="Arial" w:eastAsiaTheme="majorEastAsia" w:hAnsi="Arial" w:cs="Arial"/>
+          <w:color w:val="000000" w:themeColor="text1"/>
+          <w:kern w:val="28"/>
+          <w:sz w:val="32"/>
+          <w:szCs w:val="32"/>
+        </w:rPr>
+        <w:tab/>
+      </w:r>
+      <w:r>
+        <w:rPr>
+          <w:rFonts w:ascii="Arial" w:eastAsiaTheme="majorEastAsia" w:hAnsi="Arial" w:cs="Arial"/>
+          <w:color w:val="000000" w:themeColor="text1"/>
+          <w:kern w:val="28"/>
+          <w:sz w:val="32"/>
+          <w:szCs w:val="32"/>
+        </w:rPr>
+        <w:tab/>
+      </w:r>
+      <w:r>
+        <w:rPr>
+          <w:rFonts w:ascii="Arial" w:eastAsiaTheme="majorEastAsia" w:hAnsi="Arial" w:cs="Arial"/>
+          <w:color w:val="000000" w:themeColor="text1"/>
+          <w:kern w:val="28"/>
+          <w:sz w:val="32"/>
+          <w:szCs w:val="32"/>
+        </w:rPr>
+        <w:t xml:space="preserve">It holds all the </w:t>
+      </w:r>
+      <w:proofErr w:type="spellStart"/>
+      <w:r>
+        <w:rPr>
+          <w:rFonts w:ascii="Arial" w:eastAsiaTheme="majorEastAsia" w:hAnsi="Arial" w:cs="Arial"/>
+          <w:color w:val="000000" w:themeColor="text1"/>
+          <w:kern w:val="28"/>
+          <w:sz w:val="32"/>
+          <w:szCs w:val="32"/>
+        </w:rPr>
+        <w:t>Jpanels</w:t>
+      </w:r>
+      <w:proofErr w:type="spellEnd"/>
+      <w:r>
+        <w:rPr>
+          <w:rFonts w:ascii="Arial" w:eastAsiaTheme="majorEastAsia" w:hAnsi="Arial" w:cs="Arial"/>
+          <w:color w:val="000000" w:themeColor="text1"/>
+          <w:kern w:val="28"/>
+          <w:sz w:val="32"/>
+          <w:szCs w:val="32"/>
+        </w:rPr>
+        <w:t xml:space="preserve">, </w:t>
+      </w:r>
+      <w:proofErr w:type="spellStart"/>
+      <w:r>
+        <w:rPr>
+          <w:rFonts w:ascii="Arial" w:eastAsiaTheme="majorEastAsia" w:hAnsi="Arial" w:cs="Arial"/>
+          <w:color w:val="000000" w:themeColor="text1"/>
+          <w:kern w:val="28"/>
+          <w:sz w:val="32"/>
+          <w:szCs w:val="32"/>
+        </w:rPr>
+        <w:t>Jlabels</w:t>
+      </w:r>
+      <w:proofErr w:type="spellEnd"/>
+      <w:r>
+        <w:rPr>
+          <w:rFonts w:ascii="Arial" w:eastAsiaTheme="majorEastAsia" w:hAnsi="Arial" w:cs="Arial"/>
+          <w:color w:val="000000" w:themeColor="text1"/>
+          <w:kern w:val="28"/>
+          <w:sz w:val="32"/>
+          <w:szCs w:val="32"/>
+        </w:rPr>
+        <w:t xml:space="preserve">, </w:t>
+      </w:r>
+      <w:proofErr w:type="spellStart"/>
+      <w:r>
+        <w:rPr>
+          <w:rFonts w:ascii="Arial" w:eastAsiaTheme="majorEastAsia" w:hAnsi="Arial" w:cs="Arial"/>
+          <w:color w:val="000000" w:themeColor="text1"/>
+          <w:kern w:val="28"/>
+          <w:sz w:val="32"/>
+          <w:szCs w:val="32"/>
+        </w:rPr>
+        <w:t>Jbuttons</w:t>
+      </w:r>
+      <w:proofErr w:type="spellEnd"/>
+      <w:r>
+        <w:rPr>
+          <w:rFonts w:ascii="Arial" w:eastAsiaTheme="majorEastAsia" w:hAnsi="Arial" w:cs="Arial"/>
+          <w:color w:val="000000" w:themeColor="text1"/>
+          <w:kern w:val="28"/>
+          <w:sz w:val="32"/>
+          <w:szCs w:val="32"/>
+        </w:rPr>
+        <w:t xml:space="preserve"> and Clips of </w:t>
+      </w:r>
+      <w:r>
+        <w:rPr>
+          <w:rFonts w:ascii="Arial" w:eastAsiaTheme="majorEastAsia" w:hAnsi="Arial" w:cs="Arial"/>
+          <w:color w:val="000000" w:themeColor="text1"/>
+          <w:kern w:val="28"/>
+          <w:sz w:val="32"/>
+          <w:szCs w:val="32"/>
+        </w:rPr>
+        <w:tab/>
+      </w:r>
+      <w:r>
+        <w:rPr>
+          <w:rFonts w:ascii="Arial" w:eastAsiaTheme="majorEastAsia" w:hAnsi="Arial" w:cs="Arial"/>
+          <w:color w:val="000000" w:themeColor="text1"/>
+          <w:kern w:val="28"/>
+          <w:sz w:val="32"/>
+          <w:szCs w:val="32"/>
+        </w:rPr>
+        <w:tab/>
+      </w:r>
+      <w:r>
+        <w:rPr>
+          <w:rFonts w:ascii="Arial" w:eastAsiaTheme="majorEastAsia" w:hAnsi="Arial" w:cs="Arial"/>
+          <w:color w:val="000000" w:themeColor="text1"/>
+          <w:kern w:val="28"/>
+          <w:sz w:val="32"/>
+          <w:szCs w:val="32"/>
+        </w:rPr>
+        <w:t>the project</w:t>
+      </w:r>
+    </w:p>
+    <w:p>
+      <w:pPr>
+        <w:rPr>
+          <w:rFonts w:asciiTheme="majorHAnsi" w:eastAsiaTheme="majorEastAsia" w:hAnsiTheme="majorHAnsi" w:cstheme="majorBidi"/>
+          <w:color w:val="2A7B88" w:themeColor="accent1" w:themeShade="BF"/>
+          <w:kern w:val="28"/>
+          <w:sz w:val="48"/>
+          <w:szCs w:val="48"/>
+        </w:rPr>
+      </w:pPr>
+    </w:p>
+    <w:p>
+      <w:pPr>
+        <w:rPr>
+          <w:rFonts w:asciiTheme="majorHAnsi" w:eastAsiaTheme="majorEastAsia" w:hAnsiTheme="majorHAnsi" w:cstheme="majorBidi"/>
+          <w:color w:val="2A7B88" w:themeColor="accent1" w:themeShade="BF"/>
+          <w:kern w:val="28"/>
+          <w:sz w:val="48"/>
+          <w:szCs w:val="48"/>
+        </w:rPr>
+      </w:pPr>
+    </w:p>
+    <w:p>
+      <w:pPr>
+        <w:rPr>
+          <w:rFonts w:asciiTheme="majorHAnsi" w:eastAsiaTheme="majorEastAsia" w:hAnsiTheme="majorHAnsi" w:cstheme="majorBidi"/>
+          <w:color w:val="2A7B88" w:themeColor="accent1" w:themeShade="BF"/>
+          <w:kern w:val="28"/>
+          <w:sz w:val="48"/>
+          <w:szCs w:val="48"/>
+        </w:rPr>
+      </w:pPr>
+    </w:p>
+    <w:p>
+      <w:pPr>
+        <w:rPr>
+          <w:rFonts w:asciiTheme="majorHAnsi" w:eastAsiaTheme="majorEastAsia" w:hAnsiTheme="majorHAnsi" w:cstheme="majorBidi"/>
+          <w:color w:val="2A7B88" w:themeColor="accent1" w:themeShade="BF"/>
+          <w:kern w:val="28"/>
+          <w:sz w:val="48"/>
+          <w:szCs w:val="48"/>
+        </w:rPr>
+      </w:pPr>
+    </w:p>
+    <w:p>
+      <w:pPr>
+        <w:rPr>
+          <w:rFonts w:asciiTheme="majorHAnsi" w:eastAsiaTheme="majorEastAsia" w:hAnsiTheme="majorHAnsi" w:cstheme="majorBidi"/>
+          <w:color w:val="2A7B88" w:themeColor="accent1" w:themeShade="BF"/>
+          <w:kern w:val="28"/>
+          <w:sz w:val="48"/>
+          <w:szCs w:val="48"/>
+        </w:rPr>
+      </w:pPr>
+    </w:p>
+    <w:p>
+      <w:pPr>
+        <w:rPr>
+          <w:rFonts w:asciiTheme="majorHAnsi" w:eastAsiaTheme="majorEastAsia" w:hAnsiTheme="majorHAnsi" w:cstheme="majorBidi"/>
+          <w:color w:val="2A7B88" w:themeColor="accent1" w:themeShade="BF"/>
+          <w:kern w:val="28"/>
+          <w:sz w:val="48"/>
+          <w:szCs w:val="48"/>
+        </w:rPr>
+      </w:pPr>
+    </w:p>
+    <w:p>
+      <w:pPr>
+        <w:rPr>
+          <w:rFonts w:asciiTheme="majorHAnsi" w:eastAsiaTheme="majorEastAsia" w:hAnsiTheme="majorHAnsi" w:cstheme="majorBidi"/>
+          <w:color w:val="2A7B88" w:themeColor="accent1" w:themeShade="BF"/>
+          <w:kern w:val="28"/>
+          <w:sz w:val="48"/>
+          <w:szCs w:val="48"/>
+        </w:rPr>
+      </w:pPr>
+    </w:p>
+    <w:p>
+      <w:pPr>
+        <w:rPr>
+          <w:rFonts w:asciiTheme="majorHAnsi" w:eastAsiaTheme="majorEastAsia" w:hAnsiTheme="majorHAnsi" w:cstheme="majorBidi"/>
+          <w:color w:val="2A7B88" w:themeColor="accent1" w:themeShade="BF"/>
+          <w:kern w:val="28"/>
+          <w:sz w:val="48"/>
+          <w:szCs w:val="48"/>
+        </w:rPr>
+      </w:pPr>
+    </w:p>
+    <w:p>
+      <w:pPr>
         <w:rPr>
           <w:rFonts w:asciiTheme="majorHAnsi" w:eastAsiaTheme="majorEastAsia" w:hAnsiTheme="majorHAnsi" w:cstheme="majorBidi"/>
           <w:color w:val="2A7B88" w:themeColor="accent1" w:themeShade="BF"/>
@@ -1492,7 +3048,7 @@
                     <pic:cNvPicPr/>
                   </pic:nvPicPr>
                   <pic:blipFill>
-                    <a:blip r:embed="rId12"/>
+                    <a:blip r:embed="rId13"/>
                     <a:stretch>
                       <a:fillRect/>
                     </a:stretch>
@@ -1577,7 +3133,7 @@
                     <pic:cNvPicPr/>
                   </pic:nvPicPr>
                   <pic:blipFill>
-                    <a:blip r:embed="rId13">
+                    <a:blip r:embed="rId14">
                       <a:extLst>
                         <a:ext uri="{28A0092B-C50C-407E-A947-70E740481C1C}">
                           <a14:useLocalDpi xmlns:a14="http://schemas.microsoft.com/office/drawing/2010/main" val="0"/>
@@ -1751,7 +3307,7 @@
                     <pic:cNvPicPr/>
                   </pic:nvPicPr>
                   <pic:blipFill>
-                    <a:blip r:embed="rId14"/>
+                    <a:blip r:embed="rId15"/>
                     <a:stretch>
                       <a:fillRect/>
                     </a:stretch>
@@ -2124,120 +3680,6 @@
             <wp:extent cx="200025" cy="219075"/>
             <wp:effectExtent l="0" t="0" r="9525" b="9525"/>
             <wp:docPr id="8" name="Picture 8"/>
-            <wp:cNvGraphicFramePr>
-              <a:graphicFrameLocks xmlns:a="http://schemas.openxmlformats.org/drawingml/2006/main" noChangeAspect="1"/>
-            </wp:cNvGraphicFramePr>
-            <a:graphic xmlns:a="http://schemas.openxmlformats.org/drawingml/2006/main">
-              <a:graphicData uri="http://schemas.openxmlformats.org/drawingml/2006/picture">
-                <pic:pic xmlns:pic="http://schemas.openxmlformats.org/drawingml/2006/picture">
-                  <pic:nvPicPr>
-                    <pic:cNvPr id="1" name=""/>
-                    <pic:cNvPicPr/>
-                  </pic:nvPicPr>
-                  <pic:blipFill>
-                    <a:blip r:embed="rId15"/>
-                    <a:stretch>
-                      <a:fillRect/>
-                    </a:stretch>
-                  </pic:blipFill>
-                  <pic:spPr>
-                    <a:xfrm>
-                      <a:off x="0" y="0"/>
-                      <a:ext cx="200025" cy="219075"/>
-                    </a:xfrm>
-                    <a:prstGeom prst="rect">
-                      <a:avLst/>
-                    </a:prstGeom>
-                  </pic:spPr>
-                </pic:pic>
-              </a:graphicData>
-            </a:graphic>
-          </wp:inline>
-        </w:drawing>
-      </w:r>
-    </w:p>
-    <w:p>
-      <w:pPr>
-        <w:pStyle w:val="ListParagraph"/>
-        <w:numPr>
-          <w:ilvl w:val="0"/>
-          <w:numId w:val="19"/>
-        </w:numPr>
-        <w:spacing w:line="288" w:lineRule="auto"/>
-        <w:jc w:val="lowKashida"/>
-        <w:rPr>
-          <w:rFonts w:asciiTheme="majorHAnsi" w:eastAsiaTheme="majorEastAsia" w:hAnsiTheme="majorHAnsi" w:cstheme="majorBidi"/>
-          <w:color w:val="000000" w:themeColor="text1"/>
-          <w:kern w:val="28"/>
-          <w:sz w:val="36"/>
-          <w:szCs w:val="36"/>
-        </w:rPr>
-      </w:pPr>
-      <w:r>
-        <w:rPr>
-          <w:rFonts w:asciiTheme="majorHAnsi" w:eastAsiaTheme="majorEastAsia" w:hAnsiTheme="majorHAnsi" w:cstheme="majorBidi"/>
-          <w:color w:val="000000" w:themeColor="text1"/>
-          <w:kern w:val="28"/>
-          <w:sz w:val="36"/>
-          <w:szCs w:val="36"/>
-        </w:rPr>
-        <w:t>There is a character you can control by moving it with</w:t>
-      </w:r>
-      <w:r>
-        <w:rPr>
-          <w:rFonts w:asciiTheme="majorHAnsi" w:eastAsiaTheme="majorEastAsia" w:hAnsiTheme="majorHAnsi" w:cstheme="majorBidi"/>
-          <w:color w:val="000000" w:themeColor="text1"/>
-          <w:kern w:val="28"/>
-          <w:sz w:val="36"/>
-          <w:szCs w:val="36"/>
-        </w:rPr>
-        <w:t xml:space="preserve"> </w:t>
-      </w:r>
-      <w:r>
-        <w:rPr>
-          <w:rFonts w:asciiTheme="majorHAnsi" w:eastAsiaTheme="majorEastAsia" w:hAnsiTheme="majorHAnsi" w:cstheme="majorBidi"/>
-          <w:color w:val="000000" w:themeColor="text1"/>
-          <w:kern w:val="28"/>
-          <w:sz w:val="36"/>
-          <w:szCs w:val="36"/>
-        </w:rPr>
-        <w:t>keyboard arrows and shooting by keyboard space</w:t>
-      </w:r>
-      <w:r>
-        <w:rPr>
-          <w:rFonts w:asciiTheme="majorHAnsi" w:eastAsiaTheme="majorEastAsia" w:hAnsiTheme="majorHAnsi" w:cstheme="majorBidi"/>
-          <w:color w:val="000000" w:themeColor="text1"/>
-          <w:kern w:val="28"/>
-          <w:sz w:val="36"/>
-          <w:szCs w:val="36"/>
-        </w:rPr>
-        <w:t xml:space="preserve"> and rotate with (W-D-S-A) keys</w:t>
-      </w:r>
-      <w:r>
-        <w:rPr>
-          <w:rFonts w:asciiTheme="majorHAnsi" w:eastAsiaTheme="majorEastAsia" w:hAnsiTheme="majorHAnsi" w:cstheme="majorBidi"/>
-          <w:color w:val="000000" w:themeColor="text1"/>
-          <w:kern w:val="28"/>
-          <w:sz w:val="36"/>
-          <w:szCs w:val="36"/>
-        </w:rPr>
-        <w:t>.</w:t>
-      </w:r>
-      <w:r>
-        <w:rPr>
-          <w:noProof/>
-        </w:rPr>
-        <w:t xml:space="preserve"> </w:t>
-      </w:r>
-      <w:r>
-        <w:rPr>
-          <w:noProof/>
-        </w:rPr>
-        <w:drawing>
-          <wp:inline distT="0" distB="0" distL="0" distR="0" wp14:anchorId="48335BD6" wp14:editId="54D94F26">
-            <wp:extent cx="200025" cy="180975"/>
-            <wp:effectExtent l="0" t="0" r="9525" b="9525"/>
-            <wp:docPr id="7" name="Picture 7"/>
             <wp:cNvGraphicFramePr>
               <a:graphicFrameLocks xmlns:a="http://schemas.openxmlformats.org/drawingml/2006/main" noChangeAspect="1"/>
             </wp:cNvGraphicFramePr>
@@ -2257,7 +3699,7 @@
                   <pic:spPr>
                     <a:xfrm>
                       <a:off x="0" y="0"/>
-                      <a:ext cx="200025" cy="180975"/>
+                      <a:ext cx="200025" cy="219075"/>
                     </a:xfrm>
                     <a:prstGeom prst="rect">
                       <a:avLst/>
@@ -2295,17 +3737,47 @@
           <w:sz w:val="36"/>
           <w:szCs w:val="36"/>
         </w:rPr>
-        <w:t xml:space="preserve">To finish the level without being hurt you should avoid obstacles such as Big Bomb </w:t>
-      </w:r>
-      <w:r>
-        <w:rPr>
-          <w:rFonts w:asciiTheme="majorHAnsi" w:eastAsiaTheme="majorEastAsia" w:hAnsiTheme="majorHAnsi" w:cstheme="majorBidi"/>
-          <w:color w:val="000000" w:themeColor="text1"/>
-          <w:kern w:val="28"/>
-          <w:sz w:val="36"/>
-          <w:szCs w:val="36"/>
-        </w:rPr>
-        <w:t>&amp; Small one.</w:t>
+        <w:t>There is a character you can control by moving it with</w:t>
+      </w:r>
+      <w:r>
+        <w:rPr>
+          <w:rFonts w:asciiTheme="majorHAnsi" w:eastAsiaTheme="majorEastAsia" w:hAnsiTheme="majorHAnsi" w:cstheme="majorBidi"/>
+          <w:color w:val="000000" w:themeColor="text1"/>
+          <w:kern w:val="28"/>
+          <w:sz w:val="36"/>
+          <w:szCs w:val="36"/>
+        </w:rPr>
+        <w:t xml:space="preserve"> </w:t>
+      </w:r>
+      <w:r>
+        <w:rPr>
+          <w:rFonts w:asciiTheme="majorHAnsi" w:eastAsiaTheme="majorEastAsia" w:hAnsiTheme="majorHAnsi" w:cstheme="majorBidi"/>
+          <w:color w:val="000000" w:themeColor="text1"/>
+          <w:kern w:val="28"/>
+          <w:sz w:val="36"/>
+          <w:szCs w:val="36"/>
+        </w:rPr>
+        <w:t>keyboard arrows and shooting by keyboard space</w:t>
+      </w:r>
+      <w:r>
+        <w:rPr>
+          <w:rFonts w:asciiTheme="majorHAnsi" w:eastAsiaTheme="majorEastAsia" w:hAnsiTheme="majorHAnsi" w:cstheme="majorBidi"/>
+          <w:color w:val="000000" w:themeColor="text1"/>
+          <w:kern w:val="28"/>
+          <w:sz w:val="36"/>
+          <w:szCs w:val="36"/>
+        </w:rPr>
+        <w:t xml:space="preserve"> and rotate with (W-D-S-A) keys</w:t>
+      </w:r>
+      <w:r>
+        <w:rPr>
+          <w:rFonts w:asciiTheme="majorHAnsi" w:eastAsiaTheme="majorEastAsia" w:hAnsiTheme="majorHAnsi" w:cstheme="majorBidi"/>
+          <w:color w:val="000000" w:themeColor="text1"/>
+          <w:kern w:val="28"/>
+          <w:sz w:val="36"/>
+          <w:szCs w:val="36"/>
+        </w:rPr>
+        <w:t>.</w:t>
       </w:r>
       <w:r>
         <w:rPr>
@@ -2318,10 +3790,10 @@
           <w:noProof/>
         </w:rPr>
         <w:drawing>
-          <wp:inline distT="0" distB="0" distL="0" distR="0" wp14:anchorId="0D4FE968" wp14:editId="54112EC3">
-            <wp:extent cx="180975" cy="180975"/>
+          <wp:inline distT="0" distB="0" distL="0" distR="0" wp14:anchorId="48335BD6" wp14:editId="54D94F26">
+            <wp:extent cx="200025" cy="180975"/>
             <wp:effectExtent l="0" t="0" r="9525" b="9525"/>
-            <wp:docPr id="6" name="Picture 6"/>
+            <wp:docPr id="7" name="Picture 7"/>
             <wp:cNvGraphicFramePr>
               <a:graphicFrameLocks xmlns:a="http://schemas.openxmlformats.org/drawingml/2006/main" noChangeAspect="1"/>
             </wp:cNvGraphicFramePr>
@@ -2341,7 +3813,7 @@
                   <pic:spPr>
                     <a:xfrm>
                       <a:off x="0" y="0"/>
-                      <a:ext cx="180975" cy="180975"/>
+                      <a:ext cx="200025" cy="180975"/>
                     </a:xfrm>
                     <a:prstGeom prst="rect">
                       <a:avLst/>
@@ -2353,13 +3825,47 @@
           </wp:inline>
         </w:drawing>
       </w:r>
-      <w:r>
-        <w:rPr>
-          <w:rFonts w:asciiTheme="majorHAnsi" w:eastAsiaTheme="majorEastAsia" w:hAnsiTheme="majorHAnsi" w:cstheme="majorBidi"/>
-          <w:color w:val="000000" w:themeColor="text1"/>
-          <w:kern w:val="28"/>
-          <w:sz w:val="36"/>
-          <w:szCs w:val="36"/>
+    </w:p>
+    <w:p>
+      <w:pPr>
+        <w:pStyle w:val="ListParagraph"/>
+        <w:numPr>
+          <w:ilvl w:val="0"/>
+          <w:numId w:val="19"/>
+        </w:numPr>
+        <w:spacing w:line="288" w:lineRule="auto"/>
+        <w:jc w:val="lowKashida"/>
+        <w:rPr>
+          <w:rFonts w:asciiTheme="majorHAnsi" w:eastAsiaTheme="majorEastAsia" w:hAnsiTheme="majorHAnsi" w:cstheme="majorBidi"/>
+          <w:color w:val="000000" w:themeColor="text1"/>
+          <w:kern w:val="28"/>
+          <w:sz w:val="36"/>
+          <w:szCs w:val="36"/>
+        </w:rPr>
+      </w:pPr>
+      <w:r>
+        <w:rPr>
+          <w:rFonts w:asciiTheme="majorHAnsi" w:eastAsiaTheme="majorEastAsia" w:hAnsiTheme="majorHAnsi" w:cstheme="majorBidi"/>
+          <w:color w:val="000000" w:themeColor="text1"/>
+          <w:kern w:val="28"/>
+          <w:sz w:val="36"/>
+          <w:szCs w:val="36"/>
+        </w:rPr>
+        <w:t xml:space="preserve">To finish the level without being hurt you should avoid obstacles such as Big Bomb </w:t>
+      </w:r>
+      <w:r>
+        <w:rPr>
+          <w:rFonts w:asciiTheme="majorHAnsi" w:eastAsiaTheme="majorEastAsia" w:hAnsiTheme="majorHAnsi" w:cstheme="majorBidi"/>
+          <w:color w:val="000000" w:themeColor="text1"/>
+          <w:kern w:val="28"/>
+          <w:sz w:val="36"/>
+          <w:szCs w:val="36"/>
+        </w:rPr>
+        <w:t>&amp; Small one.</w:t>
+      </w:r>
+      <w:r>
+        <w:rPr>
+          <w:noProof/>
         </w:rPr>
         <w:t xml:space="preserve"> </w:t>
       </w:r>
@@ -2368,10 +3874,10 @@
           <w:noProof/>
         </w:rPr>
         <w:drawing>
-          <wp:inline distT="0" distB="0" distL="0" distR="0" wp14:anchorId="07B05C43" wp14:editId="6496234A">
+          <wp:inline distT="0" distB="0" distL="0" distR="0" wp14:anchorId="0D4FE968" wp14:editId="54112EC3">
             <wp:extent cx="180975" cy="180975"/>
             <wp:effectExtent l="0" t="0" r="9525" b="9525"/>
-            <wp:docPr id="5" name="Picture 5"/>
+            <wp:docPr id="6" name="Picture 6"/>
             <wp:cNvGraphicFramePr>
               <a:graphicFrameLocks xmlns:a="http://schemas.openxmlformats.org/drawingml/2006/main" noChangeAspect="1"/>
             </wp:cNvGraphicFramePr>
@@ -2403,6 +3909,56 @@
           </wp:inline>
         </w:drawing>
       </w:r>
+      <w:r>
+        <w:rPr>
+          <w:rFonts w:asciiTheme="majorHAnsi" w:eastAsiaTheme="majorEastAsia" w:hAnsiTheme="majorHAnsi" w:cstheme="majorBidi"/>
+          <w:color w:val="000000" w:themeColor="text1"/>
+          <w:kern w:val="28"/>
+          <w:sz w:val="36"/>
+          <w:szCs w:val="36"/>
+        </w:rPr>
+        <w:t xml:space="preserve"> </w:t>
+      </w:r>
+      <w:r>
+        <w:rPr>
+          <w:noProof/>
+        </w:rPr>
+        <w:drawing>
+          <wp:inline distT="0" distB="0" distL="0" distR="0" wp14:anchorId="07B05C43" wp14:editId="6496234A">
+            <wp:extent cx="180975" cy="180975"/>
+            <wp:effectExtent l="0" t="0" r="9525" b="9525"/>
+            <wp:docPr id="5" name="Picture 5"/>
+            <wp:cNvGraphicFramePr>
+              <a:graphicFrameLocks xmlns:a="http://schemas.openxmlformats.org/drawingml/2006/main" noChangeAspect="1"/>
+            </wp:cNvGraphicFramePr>
+            <a:graphic xmlns:a="http://schemas.openxmlformats.org/drawingml/2006/main">
+              <a:graphicData uri="http://schemas.openxmlformats.org/drawingml/2006/picture">
+                <pic:pic xmlns:pic="http://schemas.openxmlformats.org/drawingml/2006/picture">
+                  <pic:nvPicPr>
+                    <pic:cNvPr id="1" name=""/>
+                    <pic:cNvPicPr/>
+                  </pic:nvPicPr>
+                  <pic:blipFill>
+                    <a:blip r:embed="rId19"/>
+                    <a:stretch>
+                      <a:fillRect/>
+                    </a:stretch>
+                  </pic:blipFill>
+                  <pic:spPr>
+                    <a:xfrm>
+                      <a:off x="0" y="0"/>
+                      <a:ext cx="180975" cy="180975"/>
+                    </a:xfrm>
+                    <a:prstGeom prst="rect">
+                      <a:avLst/>
+                    </a:prstGeom>
+                  </pic:spPr>
+                </pic:pic>
+              </a:graphicData>
+            </a:graphic>
+          </wp:inline>
+        </w:drawing>
+      </w:r>
     </w:p>
     <w:p>
       <w:pPr>
@@ -2535,7 +4091,7 @@
                     <pic:cNvPicPr/>
                   </pic:nvPicPr>
                   <pic:blipFill>
-                    <a:blip r:embed="rId19"/>
+                    <a:blip r:embed="rId20"/>
                     <a:stretch>
                       <a:fillRect/>
                     </a:stretch>
@@ -2601,7 +4157,7 @@
                     <pic:cNvPicPr/>
                   </pic:nvPicPr>
                   <pic:blipFill>
-                    <a:blip r:embed="rId20">
+                    <a:blip r:embed="rId21">
                       <a:extLst>
                         <a:ext uri="{28A0092B-C50C-407E-A947-70E740481C1C}">
                           <a14:useLocalDpi xmlns:a14="http://schemas.microsoft.com/office/drawing/2010/main" val="0"/>
@@ -2714,7 +4270,7 @@
                     <pic:cNvPicPr/>
                   </pic:nvPicPr>
                   <pic:blipFill>
-                    <a:blip r:embed="rId21"/>
+                    <a:blip r:embed="rId22"/>
                     <a:stretch>
                       <a:fillRect/>
                     </a:stretch>
@@ -2864,7 +4420,7 @@
                     <pic:cNvPicPr/>
                   </pic:nvPicPr>
                   <pic:blipFill>
-                    <a:blip r:embed="rId22">
+                    <a:blip r:embed="rId23">
                       <a:extLst>
                         <a:ext uri="{28A0092B-C50C-407E-A947-70E740481C1C}">
                           <a14:useLocalDpi xmlns:a14="http://schemas.microsoft.com/office/drawing/2010/main" val="0"/>
@@ -2996,7 +4552,7 @@
     </w:p>
     <w:p/>
     <w:sectPr>
-      <w:footerReference w:type="default" r:id="rId23"/>
+      <w:footerReference w:type="default" r:id="rId24"/>
       <w:pgSz w:w="12240" w:h="15840"/>
       <w:pgMar w:top="1008" w:right="1152" w:bottom="1152" w:left="1152" w:header="720" w:footer="720" w:gutter="0"/>
       <w:cols w:space="720"/>
@@ -3054,7 +4610,7 @@
       <w:rPr>
         <w:noProof/>
       </w:rPr>
-      <w:t>3</w:t>
+      <w:t>9</w:t>
     </w:r>
     <w:r>
       <w:rPr>
@@ -3093,7 +4649,7 @@
 
 <file path=word/numbering.xml><?xml version="1.0" encoding="utf-8"?>
 <w:numbering xmlns:wpc="http://schemas.microsoft.com/office/word/2010/wordprocessingCanvas" xmlns:mc="http://schemas.openxmlformats.org/markup-compatibility/2006" xmlns:o="urn:schemas-microsoft-com:office:office" xmlns:r="http://schemas.openxmlformats.org/officeDocument/2006/relationships" xmlns:m="http://schemas.openxmlformats.org/officeDocument/2006/math" xmlns:v="urn:schemas-microsoft-com:vml" xmlns:wp14="http://schemas.microsoft.com/office/word/2010/wordprocessingDrawing" xmlns:wp="http://schemas.openxmlformats.org/drawingml/2006/wordprocessingDrawing" xmlns:w10="urn:schemas-microsoft-com:office:word" xmlns:w="http://schemas.openxmlformats.org/wordprocessingml/2006/main" xmlns:w14="http://schemas.microsoft.com/office/word/2010/wordml" xmlns:w15="http://schemas.microsoft.com/office/word/2012/wordml" xmlns:wpg="http://schemas.microsoft.com/office/word/2010/wordprocessingGroup" xmlns:wpi="http://schemas.microsoft.com/office/word/2010/wordprocessingInk" xmlns:wne="http://schemas.microsoft.com/office/word/2006/wordml" xmlns:wps="http://schemas.microsoft.com/office/word/2010/wordprocessingShape" mc:Ignorable="w14 w15 wp14">
-  <w:abstractNum w:abstractNumId="0">
+  <w:abstractNum w:abstractNumId="0" w15:restartNumberingAfterBreak="0">
     <w:nsid w:val="FFFFFF7C"/>
     <w:multiLevelType w:val="singleLevel"/>
     <w:tmpl w:val="DA021A22"/>
@@ -3110,7 +4666,7 @@
       </w:pPr>
     </w:lvl>
   </w:abstractNum>
-  <w:abstractNum w:abstractNumId="1">
+  <w:abstractNum w:abstractNumId="1" w15:restartNumberingAfterBreak="0">
     <w:nsid w:val="FFFFFF7D"/>
     <w:multiLevelType w:val="singleLevel"/>
     <w:tmpl w:val="9058F670"/>
@@ -3127,7 +4683,7 @@
       </w:pPr>
     </w:lvl>
   </w:abstractNum>
-  <w:abstractNum w:abstractNumId="2">
+  <w:abstractNum w:abstractNumId="2" w15:restartNumberingAfterBreak="0">
     <w:nsid w:val="FFFFFF7E"/>
     <w:multiLevelType w:val="singleLevel"/>
     <w:tmpl w:val="60B68DE0"/>
@@ -3144,7 +4700,7 @@
       </w:pPr>
     </w:lvl>
   </w:abstractNum>
-  <w:abstractNum w:abstractNumId="3">
+  <w:abstractNum w:abstractNumId="3" w15:restartNumberingAfterBreak="0">
     <w:nsid w:val="FFFFFF7F"/>
     <w:multiLevelType w:val="singleLevel"/>
     <w:tmpl w:val="8084E0B0"/>
@@ -3161,7 +4717,7 @@
       </w:pPr>
     </w:lvl>
   </w:abstractNum>
-  <w:abstractNum w:abstractNumId="4">
+  <w:abstractNum w:abstractNumId="4" w15:restartNumberingAfterBreak="0">
     <w:nsid w:val="FFFFFF80"/>
     <w:multiLevelType w:val="singleLevel"/>
     <w:tmpl w:val="EB84D1AE"/>
@@ -3181,7 +4737,7 @@
       </w:rPr>
     </w:lvl>
   </w:abstractNum>
-  <w:abstractNum w:abstractNumId="5">
+  <w:abstractNum w:abstractNumId="5" w15:restartNumberingAfterBreak="0">
     <w:nsid w:val="FFFFFF81"/>
     <w:multiLevelType w:val="singleLevel"/>
     <w:tmpl w:val="392258FA"/>
@@ -3201,7 +4757,7 @@
       </w:rPr>
     </w:lvl>
   </w:abstractNum>
-  <w:abstractNum w:abstractNumId="6">
+  <w:abstractNum w:abstractNumId="6" w15:restartNumberingAfterBreak="0">
     <w:nsid w:val="FFFFFF82"/>
     <w:multiLevelType w:val="singleLevel"/>
     <w:tmpl w:val="DCCADBAC"/>
@@ -3221,7 +4777,7 @@
       </w:rPr>
     </w:lvl>
   </w:abstractNum>
-  <w:abstractNum w:abstractNumId="7">
+  <w:abstractNum w:abstractNumId="7" w15:restartNumberingAfterBreak="0">
     <w:nsid w:val="FFFFFF83"/>
     <w:multiLevelType w:val="singleLevel"/>
     <w:tmpl w:val="43FC7592"/>
@@ -3241,7 +4797,7 @@
       </w:rPr>
     </w:lvl>
   </w:abstractNum>
-  <w:abstractNum w:abstractNumId="8">
+  <w:abstractNum w:abstractNumId="8" w15:restartNumberingAfterBreak="0">
     <w:nsid w:val="FFFFFF88"/>
     <w:multiLevelType w:val="singleLevel"/>
     <w:tmpl w:val="A83221FC"/>
@@ -3258,7 +4814,7 @@
       </w:pPr>
     </w:lvl>
   </w:abstractNum>
-  <w:abstractNum w:abstractNumId="9">
+  <w:abstractNum w:abstractNumId="9" w15:restartNumberingAfterBreak="0">
     <w:nsid w:val="FFFFFF89"/>
     <w:multiLevelType w:val="singleLevel"/>
     <w:tmpl w:val="D842FF88"/>
@@ -3278,7 +4834,7 @@
       </w:rPr>
     </w:lvl>
   </w:abstractNum>
-  <w:abstractNum w:abstractNumId="10">
+  <w:abstractNum w:abstractNumId="10" w15:restartNumberingAfterBreak="0">
     <w:nsid w:val="03435DE5"/>
     <w:multiLevelType w:val="multilevel"/>
     <w:tmpl w:val="04090023"/>
@@ -3365,7 +4921,7 @@
       </w:pPr>
     </w:lvl>
   </w:abstractNum>
-  <w:abstractNum w:abstractNumId="11">
+  <w:abstractNum w:abstractNumId="11" w15:restartNumberingAfterBreak="0">
     <w:nsid w:val="12851A0C"/>
     <w:multiLevelType w:val="hybridMultilevel"/>
     <w:tmpl w:val="D6389924"/>
@@ -3454,7 +5010,7 @@
       </w:pPr>
     </w:lvl>
   </w:abstractNum>
-  <w:abstractNum w:abstractNumId="12">
+  <w:abstractNum w:abstractNumId="12" w15:restartNumberingAfterBreak="0">
     <w:nsid w:val="16725705"/>
     <w:multiLevelType w:val="hybridMultilevel"/>
     <w:tmpl w:val="CD7A5132"/>
@@ -3543,7 +5099,96 @@
       </w:pPr>
     </w:lvl>
   </w:abstractNum>
-  <w:abstractNum w:abstractNumId="13">
+  <w:abstractNum w:abstractNumId="13" w15:restartNumberingAfterBreak="0">
+    <w:nsid w:val="31332F6C"/>
+    <w:multiLevelType w:val="hybridMultilevel"/>
+    <w:tmpl w:val="9CC4AE36"/>
+    <w:lvl w:ilvl="0" w:tplc="418620A4">
+      <w:start w:val="10"/>
+      <w:numFmt w:val="decimal"/>
+      <w:lvlText w:val="%1)"/>
+      <w:lvlJc w:val="left"/>
+      <w:pPr>
+        <w:ind w:left="1548" w:hanging="468"/>
+      </w:pPr>
+      <w:rPr>
+        <w:rFonts w:hint="default"/>
+      </w:rPr>
+    </w:lvl>
+    <w:lvl w:ilvl="1" w:tplc="04090019" w:tentative="1">
+      <w:start w:val="1"/>
+      <w:numFmt w:val="lowerLetter"/>
+      <w:lvlText w:val="%2."/>
+      <w:lvlJc w:val="left"/>
+      <w:pPr>
+        <w:ind w:left="2160" w:hanging="360"/>
+      </w:pPr>
+    </w:lvl>
+    <w:lvl w:ilvl="2" w:tplc="0409001B" w:tentative="1">
+      <w:start w:val="1"/>
+      <w:numFmt w:val="lowerRoman"/>
+      <w:lvlText w:val="%3."/>
+      <w:lvlJc w:val="right"/>
+      <w:pPr>
+        <w:ind w:left="2880" w:hanging="180"/>
+      </w:pPr>
+    </w:lvl>
+    <w:lvl w:ilvl="3" w:tplc="0409000F" w:tentative="1">
+      <w:start w:val="1"/>
+      <w:numFmt w:val="decimal"/>
+      <w:lvlText w:val="%4."/>
+      <w:lvlJc w:val="left"/>
+      <w:pPr>
+        <w:ind w:left="3600" w:hanging="360"/>
+      </w:pPr>
+    </w:lvl>
+    <w:lvl w:ilvl="4" w:tplc="04090019" w:tentative="1">
+      <w:start w:val="1"/>
+      <w:numFmt w:val="lowerLetter"/>
+      <w:lvlText w:val="%5."/>
+      <w:lvlJc w:val="left"/>
+      <w:pPr>
+        <w:ind w:left="4320" w:hanging="360"/>
+      </w:pPr>
+    </w:lvl>
+    <w:lvl w:ilvl="5" w:tplc="0409001B" w:tentative="1">
+      <w:start w:val="1"/>
+      <w:numFmt w:val="lowerRoman"/>
+      <w:lvlText w:val="%6."/>
+      <w:lvlJc w:val="right"/>
+      <w:pPr>
+        <w:ind w:left="5040" w:hanging="180"/>
+      </w:pPr>
+    </w:lvl>
+    <w:lvl w:ilvl="6" w:tplc="0409000F" w:tentative="1">
+      <w:start w:val="1"/>
+      <w:numFmt w:val="decimal"/>
+      <w:lvlText w:val="%7."/>
+      <w:lvlJc w:val="left"/>
+      <w:pPr>
+        <w:ind w:left="5760" w:hanging="360"/>
+      </w:pPr>
+    </w:lvl>
+    <w:lvl w:ilvl="7" w:tplc="04090019" w:tentative="1">
+      <w:start w:val="1"/>
+      <w:numFmt w:val="lowerLetter"/>
+      <w:lvlText w:val="%8."/>
+      <w:lvlJc w:val="left"/>
+      <w:pPr>
+        <w:ind w:left="6480" w:hanging="360"/>
+      </w:pPr>
+    </w:lvl>
+    <w:lvl w:ilvl="8" w:tplc="0409001B" w:tentative="1">
+      <w:start w:val="1"/>
+      <w:numFmt w:val="lowerRoman"/>
+      <w:lvlText w:val="%9."/>
+      <w:lvlJc w:val="right"/>
+      <w:pPr>
+        <w:ind w:left="7200" w:hanging="180"/>
+      </w:pPr>
+    </w:lvl>
+  </w:abstractNum>
+  <w:abstractNum w:abstractNumId="14" w15:restartNumberingAfterBreak="0">
     <w:nsid w:val="34A56C4B"/>
     <w:multiLevelType w:val="multilevel"/>
     <w:tmpl w:val="0409001F"/>
@@ -3629,7 +5274,7 @@
       </w:pPr>
     </w:lvl>
   </w:abstractNum>
-  <w:abstractNum w:abstractNumId="14">
+  <w:abstractNum w:abstractNumId="15" w15:restartNumberingAfterBreak="0">
     <w:nsid w:val="4B774672"/>
     <w:multiLevelType w:val="hybridMultilevel"/>
     <w:tmpl w:val="3FE0017A"/>
@@ -3718,7 +5363,7 @@
       </w:pPr>
     </w:lvl>
   </w:abstractNum>
-  <w:abstractNum w:abstractNumId="15">
+  <w:abstractNum w:abstractNumId="16" w15:restartNumberingAfterBreak="0">
     <w:nsid w:val="76C52B42"/>
     <w:multiLevelType w:val="multilevel"/>
     <w:tmpl w:val="38101482"/>
@@ -3805,7 +5450,7 @@
       </w:pPr>
     </w:lvl>
   </w:abstractNum>
-  <w:abstractNum w:abstractNumId="16">
+  <w:abstractNum w:abstractNumId="17" w15:restartNumberingAfterBreak="0">
     <w:nsid w:val="78D13869"/>
     <w:multiLevelType w:val="hybridMultilevel"/>
     <w:tmpl w:val="076E6AE6"/>
@@ -3894,7 +5539,7 @@
       </w:pPr>
     </w:lvl>
   </w:abstractNum>
-  <w:abstractNum w:abstractNumId="17">
+  <w:abstractNum w:abstractNumId="18" w15:restartNumberingAfterBreak="0">
     <w:nsid w:val="7C3B4926"/>
     <w:multiLevelType w:val="multilevel"/>
     <w:tmpl w:val="0409001D"/>
@@ -3980,7 +5625,7 @@
       </w:pPr>
     </w:lvl>
   </w:abstractNum>
-  <w:abstractNum w:abstractNumId="18">
+  <w:abstractNum w:abstractNumId="19" w15:restartNumberingAfterBreak="0">
     <w:nsid w:val="7DF7491A"/>
     <w:multiLevelType w:val="hybridMultilevel"/>
     <w:tmpl w:val="C29A048C"/>
@@ -4106,31 +5751,34 @@
     <w:abstractNumId w:val="0"/>
   </w:num>
   <w:num w:numId="13">
-    <w:abstractNumId w:val="13"/>
+    <w:abstractNumId w:val="14"/>
   </w:num>
   <w:num w:numId="14">
-    <w:abstractNumId w:val="17"/>
+    <w:abstractNumId w:val="18"/>
   </w:num>
   <w:num w:numId="15">
-    <w:abstractNumId w:val="15"/>
+    <w:abstractNumId w:val="16"/>
   </w:num>
   <w:num w:numId="16">
     <w:abstractNumId w:val="10"/>
   </w:num>
   <w:num w:numId="17">
-    <w:abstractNumId w:val="18"/>
+    <w:abstractNumId w:val="19"/>
   </w:num>
   <w:num w:numId="18">
-    <w:abstractNumId w:val="16"/>
+    <w:abstractNumId w:val="17"/>
   </w:num>
   <w:num w:numId="19">
-    <w:abstractNumId w:val="14"/>
+    <w:abstractNumId w:val="15"/>
   </w:num>
   <w:num w:numId="20">
     <w:abstractNumId w:val="11"/>
   </w:num>
   <w:num w:numId="21">
     <w:abstractNumId w:val="12"/>
+  </w:num>
+  <w:num w:numId="22">
+    <w:abstractNumId w:val="13"/>
   </w:num>
 </w:numbering>
 </file>
@@ -4241,8 +5889,8 @@
     <w:lsdException w:name="Block Text" w:semiHidden="1" w:unhideWhenUsed="1"/>
     <w:lsdException w:name="Hyperlink" w:semiHidden="1" w:unhideWhenUsed="1"/>
     <w:lsdException w:name="FollowedHyperlink" w:semiHidden="1" w:unhideWhenUsed="1"/>
-    <w:lsdException w:name="Strong" w:semiHidden="1" w:uiPriority="22" w:unhideWhenUsed="1" w:qFormat="1"/>
-    <w:lsdException w:name="Emphasis" w:semiHidden="1" w:uiPriority="20" w:unhideWhenUsed="1" w:qFormat="1"/>
+    <w:lsdException w:name="Strong" w:uiPriority="22" w:qFormat="1"/>
+    <w:lsdException w:name="Emphasis" w:uiPriority="20" w:qFormat="1"/>
     <w:lsdException w:name="Document Map" w:semiHidden="1" w:unhideWhenUsed="1"/>
     <w:lsdException w:name="Plain Text" w:semiHidden="1" w:unhideWhenUsed="1"/>
     <w:lsdException w:name="E-mail Signature" w:semiHidden="1" w:unhideWhenUsed="1"/>
@@ -4333,9 +5981,9 @@
     <w:lsdException w:name="Medium Shading 2 Accent 1" w:uiPriority="64"/>
     <w:lsdException w:name="Medium List 1 Accent 1" w:uiPriority="65"/>
     <w:lsdException w:name="Revision" w:semiHidden="1"/>
-    <w:lsdException w:name="List Paragraph" w:semiHidden="1" w:uiPriority="34" w:unhideWhenUsed="1" w:qFormat="1"/>
-    <w:lsdException w:name="Quote" w:semiHidden="1" w:uiPriority="29" w:unhideWhenUsed="1" w:qFormat="1"/>
-    <w:lsdException w:name="Intense Quote" w:semiHidden="1" w:uiPriority="30" w:unhideWhenUsed="1" w:qFormat="1"/>
+    <w:lsdException w:name="List Paragraph" w:uiPriority="34" w:qFormat="1"/>
+    <w:lsdException w:name="Quote" w:uiPriority="29" w:qFormat="1"/>
+    <w:lsdException w:name="Intense Quote" w:uiPriority="30" w:qFormat="1"/>
     <w:lsdException w:name="Medium List 2 Accent 1" w:uiPriority="66"/>
     <w:lsdException w:name="Medium Grid 1 Accent 1" w:uiPriority="67"/>
     <w:lsdException w:name="Medium Grid 2 Accent 1" w:uiPriority="68"/>
@@ -4414,11 +6062,11 @@
     <w:lsdException w:name="Colorful Shading Accent 6" w:uiPriority="71"/>
     <w:lsdException w:name="Colorful List Accent 6" w:uiPriority="72"/>
     <w:lsdException w:name="Colorful Grid Accent 6" w:uiPriority="73"/>
-    <w:lsdException w:name="Subtle Emphasis" w:semiHidden="1" w:uiPriority="19" w:unhideWhenUsed="1" w:qFormat="1"/>
-    <w:lsdException w:name="Intense Emphasis" w:semiHidden="1" w:uiPriority="21" w:unhideWhenUsed="1" w:qFormat="1"/>
-    <w:lsdException w:name="Subtle Reference" w:semiHidden="1" w:uiPriority="31" w:unhideWhenUsed="1" w:qFormat="1"/>
-    <w:lsdException w:name="Intense Reference" w:semiHidden="1" w:uiPriority="32" w:unhideWhenUsed="1" w:qFormat="1"/>
-    <w:lsdException w:name="Book Title" w:semiHidden="1" w:uiPriority="33" w:unhideWhenUsed="1" w:qFormat="1"/>
+    <w:lsdException w:name="Subtle Emphasis" w:uiPriority="19" w:qFormat="1"/>
+    <w:lsdException w:name="Intense Emphasis" w:uiPriority="21" w:qFormat="1"/>
+    <w:lsdException w:name="Subtle Reference" w:uiPriority="31" w:qFormat="1"/>
+    <w:lsdException w:name="Intense Reference" w:uiPriority="32" w:qFormat="1"/>
+    <w:lsdException w:name="Book Title" w:uiPriority="33" w:qFormat="1"/>
     <w:lsdException w:name="Bibliography" w:semiHidden="1" w:uiPriority="37" w:unhideWhenUsed="1"/>
     <w:lsdException w:name="TOC Heading" w:semiHidden="1" w:uiPriority="39" w:unhideWhenUsed="1" w:qFormat="1"/>
     <w:lsdException w:name="Plain Table 1" w:uiPriority="41"/>
@@ -4625,7 +6273,6 @@
   <w:style w:type="character" w:default="1" w:styleId="DefaultParagraphFont">
     <w:name w:val="Default Paragraph Font"/>
     <w:uiPriority w:val="1"/>
-    <w:semiHidden/>
     <w:unhideWhenUsed/>
   </w:style>
   <w:style w:type="table" w:default="1" w:styleId="TableNormal">
@@ -5596,17 +7243,18 @@
   <w:characterSpacingControl w:val="doNotCompress"/>
   <w:compat>
     <w:useFELayout/>
-    <w:compatSetting w:name="compatibilityMode" w:uri="http://schemas.microsoft.com/office/word" w:val="15"/>
+    <w:compatSetting w:name="compatibilityMode" w:uri="http://schemas.microsoft.com/office/word" w:val="14"/>
     <w:compatSetting w:name="overrideTableStyleFontSizeAndJustification" w:uri="http://schemas.microsoft.com/office/word" w:val="1"/>
     <w:compatSetting w:name="enableOpenTypeFeatures" w:uri="http://schemas.microsoft.com/office/word" w:val="1"/>
     <w:compatSetting w:name="doNotFlipMirrorIndents" w:uri="http://schemas.microsoft.com/office/word" w:val="1"/>
-    <w:compatSetting w:name="differentiateMultirowTableHeaders" w:uri="http://schemas.microsoft.com/office/word" w:val="1"/>
   </w:compat>
   <w:rsids>
     <w:rsidRoot w:val="00DD592F"/>
     <w:rsid w:val="000C11D5"/>
     <w:rsid w:val="00165AA5"/>
     <w:rsid w:val="002C1F5C"/>
+    <w:rsid w:val="00436E07"/>
+    <w:rsid w:val="00571D9D"/>
     <w:rsid w:val="00980368"/>
     <w:rsid w:val="00AA009F"/>
     <w:rsid w:val="00D174BC"/>
@@ -5632,8 +7280,7 @@
   <w:themeFontLang w:val="en-US" w:bidi="ar-SA"/>
   <w:clrSchemeMapping w:bg1="light1" w:t1="dark1" w:bg2="light2" w:t2="dark2" w:accent1="accent1" w:accent2="accent2" w:accent3="accent3" w:accent4="accent4" w:accent5="accent5" w:accent6="accent6" w:hyperlink="hyperlink" w:followedHyperlink="followedHyperlink"/>
   <w:decimalSymbol w:val="."/>
-  <w:listSeparator w:val=";"/>
-  <w15:chartTrackingRefBased/>
+  <w:listSeparator w:val=","/>
 </w:settings>
 </file>
 
@@ -6150,7 +7797,7 @@
     </a:clrScheme>
     <a:fontScheme name="Cambria">
       <a:majorFont>
-        <a:latin typeface="Cambria" panose="02040503050406030204"/>
+        <a:latin typeface="Cambria"/>
         <a:ea typeface=""/>
         <a:cs typeface=""/>
         <a:font script="Jpan" typeface="HG明朝B"/>
@@ -6185,7 +7832,7 @@
         <a:font script="Geor" typeface="Sylfaen"/>
       </a:majorFont>
       <a:minorFont>
-        <a:latin typeface="Cambria" panose="02040503050406030204"/>
+        <a:latin typeface="Cambria"/>
         <a:ea typeface=""/>
         <a:cs typeface=""/>
         <a:font script="Jpan" typeface="HG明朝B"/>
